--- a/_园艺中心/园艺中心主页_朱方捷_202009.docx
+++ b/_园艺中心/园艺中心主页_朱方捷_202009.docx
@@ -2,19 +2,43 @@
 <file path=word/document.xml><?xml version="1.0" encoding="utf-8"?>
 <w:document xmlns:wpc="http://schemas.microsoft.com/office/word/2010/wordprocessingCanvas" xmlns:cx="http://schemas.microsoft.com/office/drawing/2014/chartex" xmlns:cx1="http://schemas.microsoft.com/office/drawing/2015/9/8/chartex" xmlns:cx2="http://schemas.microsoft.com/office/drawing/2015/10/21/chartex" xmlns:cx3="http://schemas.microsoft.com/office/drawing/2016/5/9/chartex" xmlns:cx4="http://schemas.microsoft.com/office/drawing/2016/5/10/chartex" xmlns:cx5="http://schemas.microsoft.com/office/drawing/2016/5/11/chartex" xmlns:cx6="http://schemas.microsoft.com/office/drawing/2016/5/12/chartex" xmlns:cx7="http://schemas.microsoft.com/office/drawing/2016/5/13/chartex" xmlns:cx8="http://schemas.microsoft.com/office/drawing/2016/5/14/chartex" xmlns:mc="http://schemas.openxmlformats.org/markup-compatibility/2006" xmlns:aink="http://schemas.microsoft.com/office/drawing/2016/ink" xmlns:am3d="http://schemas.microsoft.com/office/drawing/2017/model3d" xmlns:o="urn:schemas-microsoft-com:office:office" xmlns:r="http://schemas.openxmlformats.org/officeDocument/2006/relationships" xmlns:m="http://schemas.openxmlformats.org/officeDocument/2006/math" xmlns:v="urn:schemas-microsoft-com:vml" xmlns:wp14="http://schemas.microsoft.com/office/word/2010/wordprocessingDrawing" xmlns:wp="http://schemas.openxmlformats.org/drawingml/2006/wordprocessingDrawing" xmlns:w10="urn:schemas-microsoft-com:office:word" xmlns:w="http://schemas.openxmlformats.org/wordprocessingml/2006/main" xmlns:w14="http://schemas.microsoft.com/office/word/2010/wordml" xmlns:w15="http://schemas.microsoft.com/office/word/2012/wordml" xmlns:w16cex="http://schemas.microsoft.com/office/word/2018/wordml/cex" xmlns:w16cid="http://schemas.microsoft.com/office/word/2016/wordml/cid" xmlns:w16="http://schemas.microsoft.com/office/word/2018/wordml" xmlns:w16se="http://schemas.microsoft.com/office/word/2015/wordml/symex" xmlns:wpg="http://schemas.microsoft.com/office/word/2010/wordprocessingGroup" xmlns:wpi="http://schemas.microsoft.com/office/word/2010/wordprocessingInk" xmlns:wne="http://schemas.microsoft.com/office/word/2006/wordml" xmlns:wps="http://schemas.microsoft.com/office/word/2010/wordprocessingShape" mc:Ignorable="w14 w15 w16se w16cid w16 w16cex wp14">
   <w:body>
-    <w:p>
-      <w:pPr>
+    <w:p/>
+    <w:p/>
+    <w:p>
+      <w:pPr>
+        <w:shd w:val="clear" w:color="auto" w:fill="FFFFFF"/>
+        <w:rPr>
+          <w:rFonts w:ascii="Times New Roman" w:eastAsia="Times New Roman" w:hAnsi="Times New Roman" w:cs="Times New Roman"/>
+          <w:color w:val="333333"/>
+        </w:rPr>
+      </w:pPr>
+      <w:r>
+        <w:rPr>
+          <w:rFonts w:ascii="SimSun" w:eastAsia="SimSun" w:hAnsi="SimSun" w:cs="Times New Roman" w:hint="eastAsia"/>
+          <w:b/>
+          <w:bCs/>
+          <w:color w:val="0070C0"/>
+          <w:sz w:val="30"/>
+          <w:szCs w:val="30"/>
+        </w:rPr>
+        <w:t>朱方捷</w:t>
+      </w:r>
+    </w:p>
+    <w:p>
+      <w:pPr>
+        <w:spacing w:after="90"/>
+        <w:rPr>
+          <w:rFonts w:ascii="Times New Roman" w:eastAsia="Times New Roman" w:hAnsi="Times New Roman" w:cs="Times New Roman"/>
+          <w:color w:val="333333"/>
+        </w:rPr>
+      </w:pPr>
+      <w:r>
         <w:rPr>
           <w:rFonts w:hint="eastAsia"/>
-        </w:rPr>
-      </w:pPr>
-      <w:r>
-        <w:rPr>
-          <w:rFonts w:hint="eastAsia"/>
           <w:noProof/>
         </w:rPr>
         <w:drawing>
-          <wp:inline distT="0" distB="0" distL="0" distR="0" wp14:anchorId="5098C3C6" wp14:editId="292CF126">
+          <wp:inline distT="0" distB="0" distL="0" distR="0" wp14:anchorId="3E3238EE" wp14:editId="27BECBD1">
             <wp:extent cx="1741251" cy="1826769"/>
             <wp:effectExtent l="0" t="0" r="0" b="2540"/>
             <wp:docPr id="1" name="Picture 1"/>
@@ -29,7 +53,7 @@
                     <pic:cNvPicPr/>
                   </pic:nvPicPr>
                   <pic:blipFill>
-                    <a:blip r:embed="rId4" cstate="print">
+                    <a:blip r:embed="rId5" cstate="print">
                       <a:extLst>
                         <a:ext uri="{28A0092B-C50C-407E-A947-70E740481C1C}">
                           <a14:useLocalDpi xmlns:a14="http://schemas.microsoft.com/office/drawing/2010/main" val="0"/>
@@ -55,9 +79,3457 @@
           </wp:inline>
         </w:drawing>
       </w:r>
+    </w:p>
+    <w:p>
+      <w:pPr>
+        <w:shd w:val="clear" w:color="auto" w:fill="FFFFFF"/>
+        <w:rPr>
+          <w:rFonts w:ascii="Times New Roman" w:eastAsia="Times New Roman" w:hAnsi="Times New Roman" w:cs="Times New Roman"/>
+          <w:color w:val="333333"/>
+        </w:rPr>
+      </w:pPr>
+      <w:r>
+        <w:rPr>
+          <w:rFonts w:ascii="SimSun" w:eastAsia="SimSun" w:hAnsi="SimSun" w:cs="Times New Roman" w:hint="eastAsia"/>
+          <w:color w:val="333333"/>
+        </w:rPr>
+        <w:t>教授</w:t>
+      </w:r>
+    </w:p>
+    <w:p>
+      <w:pPr>
+        <w:shd w:val="clear" w:color="auto" w:fill="FFFFFF"/>
+        <w:rPr>
+          <w:rFonts w:ascii="Times New Roman" w:eastAsia="Times New Roman" w:hAnsi="Times New Roman" w:cs="Times New Roman"/>
+          <w:color w:val="333333"/>
+        </w:rPr>
+      </w:pPr>
+    </w:p>
+    <w:p>
+      <w:pPr>
+        <w:shd w:val="clear" w:color="auto" w:fill="FFFFFF"/>
+        <w:rPr>
+          <w:rFonts w:ascii="Times New Roman" w:eastAsia="Times New Roman" w:hAnsi="Times New Roman" w:cs="Times New Roman"/>
+          <w:color w:val="333333"/>
+        </w:rPr>
+      </w:pPr>
+      <w:r>
+        <w:rPr>
+          <w:rFonts w:ascii="Times New Roman" w:eastAsia="Times New Roman" w:hAnsi="Times New Roman" w:cs="Times New Roman"/>
+          <w:color w:val="333333"/>
+        </w:rPr>
+        <w:br/>
+      </w:r>
+      <w:r>
+        <w:rPr>
+          <w:rFonts w:ascii="SimSun" w:eastAsia="SimSun" w:hAnsi="SimSun" w:cs="Times New Roman" w:hint="eastAsia"/>
+          <w:b/>
+          <w:bCs/>
+          <w:color w:val="0070C0"/>
+          <w:sz w:val="27"/>
+          <w:szCs w:val="27"/>
+        </w:rPr>
+        <w:t>联系方式：</w:t>
+      </w:r>
+      <w:r>
+        <w:rPr>
+          <w:rFonts w:ascii="Times New Roman" w:eastAsia="Times New Roman" w:hAnsi="Times New Roman" w:cs="Times New Roman"/>
+          <w:color w:val="333333"/>
+        </w:rPr>
+        <w:br/>
+      </w:r>
+      <w:r>
+        <w:rPr>
+          <w:rFonts w:ascii="SimSun" w:eastAsia="SimSun" w:hAnsi="SimSun" w:cs="Times New Roman" w:hint="eastAsia"/>
+          <w:color w:val="333333"/>
+        </w:rPr>
+        <w:t>福建农林大学海峡联合研究院</w:t>
+      </w:r>
+      <w:r>
+        <w:rPr>
+          <w:rFonts w:ascii="SimSun" w:eastAsia="SimSun" w:hAnsi="SimSun" w:cs="Times New Roman" w:hint="eastAsia"/>
+          <w:color w:val="333333"/>
+        </w:rPr>
+        <w:t xml:space="preserve"> </w:t>
+      </w:r>
+      <w:r>
+        <w:rPr>
+          <w:rFonts w:ascii="SimSun" w:eastAsia="SimSun" w:hAnsi="SimSun" w:cs="Times New Roman"/>
+          <w:color w:val="333333"/>
+        </w:rPr>
+        <w:t xml:space="preserve"> </w:t>
+      </w:r>
+      <w:r>
+        <w:rPr>
+          <w:rFonts w:ascii="Times New Roman" w:eastAsia="Times New Roman" w:hAnsi="Times New Roman" w:cs="Times New Roman"/>
+          <w:color w:val="333333"/>
+        </w:rPr>
+        <w:t> 350002</w:t>
+      </w:r>
+      <w:r>
+        <w:rPr>
+          <w:rFonts w:ascii="Times New Roman" w:eastAsia="Times New Roman" w:hAnsi="Times New Roman" w:cs="Times New Roman"/>
+          <w:color w:val="333333"/>
+        </w:rPr>
+        <w:br/>
+        <w:t>Email: </w:t>
+      </w:r>
+      <w:r>
+        <w:rPr>
+          <w:rFonts w:ascii="Times New Roman" w:eastAsia="Times New Roman" w:hAnsi="Times New Roman" w:cs="Times New Roman" w:hint="eastAsia"/>
+          <w:color w:val="333333"/>
+        </w:rPr>
+        <w:t>fj</w:t>
+      </w:r>
+      <w:r>
+        <w:rPr>
+          <w:rFonts w:ascii="Times New Roman" w:eastAsia="Times New Roman" w:hAnsi="Times New Roman" w:cs="Times New Roman"/>
+          <w:color w:val="333333"/>
+        </w:rPr>
+        <w:t>zhu</w:t>
+      </w:r>
+      <w:r>
+        <w:rPr>
+          <w:rFonts w:ascii="Times New Roman" w:eastAsia="Times New Roman" w:hAnsi="Times New Roman" w:cs="Times New Roman"/>
+          <w:color w:val="333333"/>
+        </w:rPr>
+        <w:t>@</w:t>
+      </w:r>
+      <w:r>
+        <w:rPr>
+          <w:rFonts w:ascii="Times New Roman" w:eastAsia="Times New Roman" w:hAnsi="Times New Roman" w:cs="Times New Roman"/>
+          <w:color w:val="333333"/>
+        </w:rPr>
+        <w:t>fafu</w:t>
+      </w:r>
+      <w:r>
+        <w:rPr>
+          <w:rFonts w:ascii="Times New Roman" w:eastAsia="Times New Roman" w:hAnsi="Times New Roman" w:cs="Times New Roman"/>
+          <w:color w:val="333333"/>
+        </w:rPr>
+        <w:t>.edu.cn</w:t>
+      </w:r>
+    </w:p>
+    <w:p>
+      <w:pPr>
+        <w:shd w:val="clear" w:color="auto" w:fill="FFFFFF"/>
+        <w:rPr>
+          <w:rFonts w:ascii="SimSun" w:eastAsia="SimSun" w:hAnsi="SimSun" w:cs="SimSun"/>
+          <w:color w:val="333333"/>
+        </w:rPr>
+      </w:pPr>
+    </w:p>
+    <w:p>
+      <w:pPr>
+        <w:shd w:val="clear" w:color="auto" w:fill="FFFFFF"/>
+        <w:rPr>
+          <w:rFonts w:ascii="SimSun" w:eastAsia="SimSun" w:hAnsi="SimSun" w:cs="SimSun"/>
+          <w:color w:val="333333"/>
+        </w:rPr>
+      </w:pPr>
+    </w:p>
+    <w:p>
+      <w:pPr>
+        <w:shd w:val="clear" w:color="auto" w:fill="FFFFFF"/>
+        <w:rPr>
+          <w:rFonts w:ascii="SimSun" w:eastAsia="SimSun" w:hAnsi="SimSun" w:cs="Times New Roman"/>
+          <w:b/>
+          <w:bCs/>
+          <w:color w:val="0070C0"/>
+          <w:sz w:val="27"/>
+          <w:szCs w:val="27"/>
+        </w:rPr>
+      </w:pPr>
+      <w:r>
+        <w:rPr>
+          <w:rFonts w:ascii="SimSun" w:eastAsia="SimSun" w:hAnsi="SimSun" w:cs="Times New Roman" w:hint="eastAsia"/>
+          <w:b/>
+          <w:bCs/>
+          <w:color w:val="0070C0"/>
+          <w:sz w:val="27"/>
+          <w:szCs w:val="27"/>
+        </w:rPr>
+        <w:t>实验室主页：</w:t>
+      </w:r>
+    </w:p>
+    <w:p>
+      <w:hyperlink r:id="rId6" w:history="1">
+        <w:r>
+          <w:rPr>
+            <w:rStyle w:val="Hyperlink"/>
+          </w:rPr>
+          <w:t>https://hbmcsysbio.github.io/</w:t>
+        </w:r>
+      </w:hyperlink>
+    </w:p>
+    <w:p>
+      <w:pPr>
+        <w:shd w:val="clear" w:color="auto" w:fill="FFFFFF"/>
+        <w:rPr>
+          <w:rFonts w:ascii="Times New Roman" w:eastAsia="Times New Roman" w:hAnsi="Times New Roman" w:cs="Times New Roman"/>
+          <w:color w:val="333333"/>
+        </w:rPr>
+      </w:pPr>
+    </w:p>
+    <w:p>
+      <w:pPr>
+        <w:shd w:val="clear" w:color="auto" w:fill="FFFFFF"/>
+        <w:rPr>
+          <w:rFonts w:ascii="SimSun" w:eastAsia="SimSun" w:hAnsi="SimSun" w:cs="Times New Roman"/>
+          <w:color w:val="333333"/>
+        </w:rPr>
+      </w:pPr>
+      <w:r>
+        <w:rPr>
+          <w:rFonts w:ascii="Times New Roman" w:eastAsia="Times New Roman" w:hAnsi="Times New Roman" w:cs="Times New Roman"/>
+          <w:color w:val="333333"/>
+        </w:rPr>
+        <w:br/>
+      </w:r>
+      <w:r>
+        <w:rPr>
+          <w:rFonts w:ascii="SimSun" w:eastAsia="SimSun" w:hAnsi="SimSun" w:cs="Times New Roman" w:hint="eastAsia"/>
+          <w:b/>
+          <w:bCs/>
+          <w:color w:val="0070C0"/>
+          <w:sz w:val="27"/>
+          <w:szCs w:val="27"/>
+        </w:rPr>
+        <w:t>学习及工作经历：</w:t>
+      </w:r>
+      <w:r>
+        <w:rPr>
+          <w:rFonts w:ascii="Times New Roman" w:eastAsia="Times New Roman" w:hAnsi="Times New Roman" w:cs="Times New Roman"/>
+          <w:color w:val="333333"/>
+        </w:rPr>
+        <w:br/>
+      </w:r>
+      <w:r>
+        <w:rPr>
+          <w:rFonts w:ascii="SimSun" w:eastAsia="SimSun" w:hAnsi="SimSun" w:cs="Times New Roman" w:hint="eastAsia"/>
+          <w:color w:val="333333"/>
+        </w:rPr>
+        <w:t>2003–2010</w:t>
+      </w:r>
+      <w:r>
+        <w:rPr>
+          <w:rFonts w:ascii="SimSun" w:eastAsia="SimSun" w:hAnsi="SimSun" w:cs="Times New Roman"/>
+          <w:color w:val="333333"/>
+        </w:rPr>
+        <w:t xml:space="preserve">   </w:t>
+      </w:r>
+      <w:r>
+        <w:rPr>
+          <w:rFonts w:ascii="SimSun" w:eastAsia="SimSun" w:hAnsi="SimSun" w:cs="Times New Roman" w:hint="eastAsia"/>
+          <w:color w:val="333333"/>
+        </w:rPr>
+        <w:t>清华大学</w:t>
+      </w:r>
+      <w:r>
+        <w:rPr>
+          <w:rFonts w:ascii="SimSun" w:eastAsia="SimSun" w:hAnsi="SimSun" w:cs="Times New Roman" w:hint="eastAsia"/>
+          <w:color w:val="333333"/>
+        </w:rPr>
+        <w:t xml:space="preserve"> </w:t>
+      </w:r>
+      <w:r>
+        <w:rPr>
+          <w:rFonts w:ascii="SimSun" w:eastAsia="SimSun" w:hAnsi="SimSun" w:cs="Times New Roman"/>
+          <w:color w:val="333333"/>
+        </w:rPr>
+        <w:t xml:space="preserve">  </w:t>
+      </w:r>
+      <w:r>
+        <w:rPr>
+          <w:rFonts w:ascii="SimSun" w:eastAsia="SimSun" w:hAnsi="SimSun" w:cs="Times New Roman" w:hint="eastAsia"/>
+          <w:color w:val="333333"/>
+        </w:rPr>
+        <w:t>学士，硕士</w:t>
+      </w:r>
+    </w:p>
+    <w:p>
+      <w:pPr>
+        <w:shd w:val="clear" w:color="auto" w:fill="FFFFFF"/>
+        <w:rPr>
+          <w:rFonts w:ascii="SimSun" w:eastAsia="SimSun" w:hAnsi="SimSun" w:cs="Times New Roman"/>
+          <w:color w:val="333333"/>
+        </w:rPr>
+      </w:pPr>
+      <w:r>
+        <w:rPr>
+          <w:rFonts w:ascii="SimSun" w:eastAsia="SimSun" w:hAnsi="SimSun" w:cs="Times New Roman" w:hint="eastAsia"/>
+          <w:color w:val="333333"/>
+        </w:rPr>
+        <w:t>2010–2013</w:t>
+      </w:r>
+      <w:r>
+        <w:rPr>
+          <w:rFonts w:ascii="SimSun" w:eastAsia="SimSun" w:hAnsi="SimSun" w:cs="Times New Roman"/>
+          <w:color w:val="333333"/>
+        </w:rPr>
+        <w:t xml:space="preserve">   </w:t>
+      </w:r>
+      <w:r>
+        <w:rPr>
+          <w:rFonts w:ascii="SimSun" w:eastAsia="SimSun" w:hAnsi="SimSun" w:cs="Times New Roman" w:hint="eastAsia"/>
+          <w:color w:val="333333"/>
+        </w:rPr>
+        <w:t xml:space="preserve">东京大学 </w:t>
+      </w:r>
+      <w:r>
+        <w:rPr>
+          <w:rFonts w:ascii="SimSun" w:eastAsia="SimSun" w:hAnsi="SimSun" w:cs="Times New Roman"/>
+          <w:color w:val="333333"/>
+        </w:rPr>
+        <w:t xml:space="preserve">  </w:t>
+      </w:r>
+      <w:r>
+        <w:rPr>
+          <w:rFonts w:ascii="SimSun" w:eastAsia="SimSun" w:hAnsi="SimSun" w:cs="Times New Roman" w:hint="eastAsia"/>
+          <w:color w:val="333333"/>
+        </w:rPr>
+        <w:t>博士</w:t>
+      </w:r>
+    </w:p>
+    <w:p>
+      <w:pPr>
+        <w:shd w:val="clear" w:color="auto" w:fill="FFFFFF"/>
+        <w:rPr>
+          <w:rFonts w:ascii="SimSun" w:eastAsia="SimSun" w:hAnsi="SimSun" w:cs="Times New Roman"/>
+          <w:color w:val="333333"/>
+        </w:rPr>
+      </w:pPr>
+      <w:r>
+        <w:rPr>
+          <w:rFonts w:ascii="SimSun" w:eastAsia="SimSun" w:hAnsi="SimSun" w:cs="Times New Roman" w:hint="eastAsia"/>
+          <w:color w:val="333333"/>
+        </w:rPr>
+        <w:t xml:space="preserve">2014–2018  </w:t>
+      </w:r>
+      <w:r>
+        <w:rPr>
+          <w:rFonts w:ascii="SimSun" w:eastAsia="SimSun" w:hAnsi="SimSun" w:cs="Times New Roman"/>
+          <w:color w:val="333333"/>
+        </w:rPr>
+        <w:t xml:space="preserve"> </w:t>
+      </w:r>
+      <w:r>
+        <w:rPr>
+          <w:rFonts w:ascii="SimSun" w:eastAsia="SimSun" w:hAnsi="SimSun" w:cs="Times New Roman" w:hint="eastAsia"/>
+          <w:color w:val="333333"/>
+        </w:rPr>
+        <w:t xml:space="preserve">卡罗林斯卡医学院 </w:t>
+      </w:r>
+      <w:r>
+        <w:rPr>
+          <w:rFonts w:ascii="SimSun" w:eastAsia="SimSun" w:hAnsi="SimSun" w:cs="Times New Roman"/>
+          <w:color w:val="333333"/>
+        </w:rPr>
+        <w:t xml:space="preserve">  </w:t>
+      </w:r>
+      <w:r>
+        <w:rPr>
+          <w:rFonts w:ascii="SimSun" w:eastAsia="SimSun" w:hAnsi="SimSun" w:cs="Times New Roman" w:hint="eastAsia"/>
+          <w:color w:val="333333"/>
+        </w:rPr>
+        <w:t>博士后</w:t>
+      </w:r>
+    </w:p>
+    <w:p>
+      <w:pPr>
+        <w:shd w:val="clear" w:color="auto" w:fill="FFFFFF"/>
+        <w:rPr>
+          <w:rFonts w:ascii="SimSun" w:eastAsia="SimSun" w:hAnsi="SimSun" w:cs="Times New Roman"/>
+          <w:color w:val="333333"/>
+        </w:rPr>
+      </w:pPr>
+      <w:r>
+        <w:rPr>
+          <w:rFonts w:ascii="SimSun" w:eastAsia="SimSun" w:hAnsi="SimSun" w:cs="Times New Roman" w:hint="eastAsia"/>
+          <w:color w:val="333333"/>
+        </w:rPr>
+        <w:t>2018–2020   剑桥大学</w:t>
+      </w:r>
+      <w:r>
+        <w:rPr>
+          <w:rFonts w:ascii="SimSun" w:eastAsia="SimSun" w:hAnsi="SimSun" w:cs="Times New Roman" w:hint="eastAsia"/>
+          <w:color w:val="333333"/>
+        </w:rPr>
+        <w:t xml:space="preserve"> </w:t>
+      </w:r>
+      <w:r>
+        <w:rPr>
+          <w:rFonts w:ascii="SimSun" w:eastAsia="SimSun" w:hAnsi="SimSun" w:cs="Times New Roman"/>
+          <w:color w:val="333333"/>
+        </w:rPr>
+        <w:t xml:space="preserve">  </w:t>
+      </w:r>
+      <w:r>
+        <w:rPr>
+          <w:rFonts w:ascii="SimSun" w:eastAsia="SimSun" w:hAnsi="SimSun" w:cs="Times New Roman" w:hint="eastAsia"/>
+          <w:color w:val="333333"/>
+        </w:rPr>
+        <w:t>R</w:t>
+      </w:r>
+      <w:r>
+        <w:rPr>
+          <w:rFonts w:ascii="SimSun" w:eastAsia="SimSun" w:hAnsi="SimSun" w:cs="Times New Roman" w:hint="eastAsia"/>
+          <w:color w:val="333333"/>
+        </w:rPr>
+        <w:t>esearch Associate</w:t>
+      </w:r>
+    </w:p>
+    <w:p>
+      <w:pPr>
+        <w:shd w:val="clear" w:color="auto" w:fill="FFFFFF"/>
+        <w:rPr>
+          <w:rFonts w:ascii="SimSun" w:eastAsia="SimSun" w:hAnsi="SimSun" w:cs="Times New Roman"/>
+          <w:color w:val="333333"/>
+        </w:rPr>
+      </w:pPr>
+      <w:r>
+        <w:rPr>
+          <w:rFonts w:ascii="SimSun" w:eastAsia="SimSun" w:hAnsi="SimSun" w:cs="Times New Roman" w:hint="eastAsia"/>
+          <w:color w:val="333333"/>
+        </w:rPr>
+        <w:t>2020–       福建农林大学海峡联合研究院</w:t>
+      </w:r>
+      <w:r>
+        <w:rPr>
+          <w:rFonts w:ascii="SimSun" w:eastAsia="SimSun" w:hAnsi="SimSun" w:cs="Times New Roman" w:hint="eastAsia"/>
+          <w:color w:val="333333"/>
+        </w:rPr>
+        <w:t xml:space="preserve"> </w:t>
+      </w:r>
+      <w:r>
+        <w:rPr>
+          <w:rFonts w:ascii="SimSun" w:eastAsia="SimSun" w:hAnsi="SimSun" w:cs="Times New Roman"/>
+          <w:color w:val="333333"/>
+        </w:rPr>
+        <w:t xml:space="preserve">  </w:t>
+      </w:r>
+      <w:r>
+        <w:rPr>
+          <w:rFonts w:ascii="SimSun" w:eastAsia="SimSun" w:hAnsi="SimSun" w:cs="Times New Roman" w:hint="eastAsia"/>
+          <w:color w:val="333333"/>
+        </w:rPr>
+        <w:t>教授</w:t>
+      </w:r>
+    </w:p>
+    <w:p>
+      <w:pPr>
+        <w:shd w:val="clear" w:color="auto" w:fill="FFFFFF"/>
+        <w:rPr>
+          <w:rFonts w:ascii="Times New Roman" w:eastAsia="Times New Roman" w:hAnsi="Times New Roman" w:cs="Times New Roman"/>
+          <w:color w:val="333333"/>
+        </w:rPr>
+      </w:pPr>
+    </w:p>
+    <w:p>
+      <w:pPr>
+        <w:shd w:val="clear" w:color="auto" w:fill="FFFFFF"/>
+        <w:rPr>
+          <w:rFonts w:ascii="SimSun" w:eastAsia="SimSun" w:hAnsi="SimSun" w:cs="Times New Roman"/>
+          <w:color w:val="333333"/>
+        </w:rPr>
+      </w:pPr>
+      <w:r>
+        <w:rPr>
+          <w:rFonts w:ascii="Times New Roman" w:eastAsia="Times New Roman" w:hAnsi="Times New Roman" w:cs="Times New Roman"/>
+          <w:color w:val="333333"/>
+        </w:rPr>
+        <w:br/>
+      </w:r>
+      <w:r>
+        <w:rPr>
+          <w:rFonts w:ascii="SimSun" w:eastAsia="SimSun" w:hAnsi="SimSun" w:cs="Times New Roman" w:hint="eastAsia"/>
+          <w:b/>
+          <w:bCs/>
+          <w:color w:val="0070C0"/>
+          <w:sz w:val="27"/>
+          <w:szCs w:val="27"/>
+        </w:rPr>
+        <w:t>研究兴趣：</w:t>
+      </w:r>
+      <w:r>
+        <w:rPr>
+          <w:rFonts w:ascii="Times New Roman" w:eastAsia="Times New Roman" w:hAnsi="Times New Roman" w:cs="Times New Roman"/>
+          <w:color w:val="333333"/>
+        </w:rPr>
+        <w:br/>
+      </w:r>
+      <w:r>
+        <w:rPr>
+          <w:rFonts w:ascii="SimSun" w:eastAsia="SimSun" w:hAnsi="SimSun" w:cs="Times New Roman"/>
+          <w:color w:val="333333"/>
+        </w:rPr>
+        <w:t>1</w:t>
+      </w:r>
+      <w:r>
+        <w:rPr>
+          <w:rFonts w:ascii="SimSun" w:eastAsia="SimSun" w:hAnsi="SimSun" w:cs="Times New Roman" w:hint="eastAsia"/>
+          <w:color w:val="333333"/>
+        </w:rPr>
+        <w:t>）</w:t>
+      </w:r>
+      <w:r>
+        <w:rPr>
+          <w:rFonts w:ascii="SimSun" w:eastAsia="SimSun" w:hAnsi="SimSun" w:cs="Times New Roman" w:hint="eastAsia"/>
+          <w:color w:val="333333"/>
+        </w:rPr>
+        <w:t>转录调控与细胞命运决定机制</w:t>
+      </w:r>
+    </w:p>
+    <w:p>
+      <w:pPr>
+        <w:shd w:val="clear" w:color="auto" w:fill="FFFFFF"/>
+        <w:rPr>
+          <w:rFonts w:ascii="SimSun" w:eastAsia="SimSun" w:hAnsi="SimSun" w:cs="Times New Roman"/>
+          <w:color w:val="333333"/>
+        </w:rPr>
+      </w:pPr>
+      <w:r>
+        <w:rPr>
+          <w:rFonts w:ascii="SimSun" w:eastAsia="SimSun" w:hAnsi="SimSun" w:cs="Times New Roman"/>
+          <w:color w:val="333333"/>
+        </w:rPr>
+        <w:t>2</w:t>
+      </w:r>
+      <w:r>
+        <w:rPr>
+          <w:rFonts w:ascii="SimSun" w:eastAsia="SimSun" w:hAnsi="SimSun" w:cs="Times New Roman" w:hint="eastAsia"/>
+          <w:color w:val="333333"/>
+        </w:rPr>
+        <w:t>）植物再生中的细胞命运</w:t>
+      </w:r>
+      <w:r>
+        <w:rPr>
+          <w:rFonts w:ascii="SimSun" w:eastAsia="SimSun" w:hAnsi="SimSun" w:cs="Times New Roman"/>
+          <w:color w:val="333333"/>
+        </w:rPr>
+        <w:br/>
+      </w:r>
+      <w:r>
+        <w:rPr>
+          <w:rFonts w:ascii="SimSun" w:eastAsia="SimSun" w:hAnsi="SimSun" w:cs="Times New Roman"/>
+          <w:color w:val="333333"/>
+        </w:rPr>
+        <w:t>3</w:t>
+      </w:r>
+      <w:r>
+        <w:rPr>
+          <w:rFonts w:ascii="SimSun" w:eastAsia="SimSun" w:hAnsi="SimSun" w:cs="Times New Roman" w:hint="eastAsia"/>
+          <w:color w:val="333333"/>
+        </w:rPr>
+        <w:t>）</w:t>
+      </w:r>
+      <w:r>
+        <w:rPr>
+          <w:rFonts w:ascii="SimSun" w:eastAsia="SimSun" w:hAnsi="SimSun" w:cs="Times New Roman" w:hint="eastAsia"/>
+          <w:color w:val="333333"/>
+        </w:rPr>
+        <w:t>新型</w:t>
+      </w:r>
+      <w:r>
+        <w:rPr>
+          <w:rFonts w:ascii="SimSun" w:eastAsia="SimSun" w:hAnsi="SimSun" w:cs="Times New Roman" w:hint="eastAsia"/>
+          <w:color w:val="333333"/>
+        </w:rPr>
+        <w:t>表观遗传</w:t>
+      </w:r>
+      <w:r>
+        <w:rPr>
+          <w:rFonts w:ascii="SimSun" w:eastAsia="SimSun" w:hAnsi="SimSun" w:cs="Times New Roman" w:hint="eastAsia"/>
+          <w:color w:val="333333"/>
+        </w:rPr>
+        <w:t>组</w:t>
+      </w:r>
+      <w:r>
+        <w:rPr>
+          <w:rFonts w:ascii="SimSun" w:eastAsia="SimSun" w:hAnsi="SimSun" w:cs="Times New Roman" w:hint="eastAsia"/>
+          <w:color w:val="333333"/>
+        </w:rPr>
+        <w:t>学</w:t>
+      </w:r>
+      <w:r>
+        <w:rPr>
+          <w:rFonts w:ascii="SimSun" w:eastAsia="SimSun" w:hAnsi="SimSun" w:cs="Times New Roman" w:hint="eastAsia"/>
+          <w:color w:val="333333"/>
+        </w:rPr>
+        <w:t>技术</w:t>
+      </w:r>
+      <w:r>
+        <w:rPr>
+          <w:rFonts w:ascii="SimSun" w:eastAsia="SimSun" w:hAnsi="SimSun" w:cs="Times New Roman" w:hint="eastAsia"/>
+          <w:color w:val="333333"/>
+        </w:rPr>
+        <w:t>的开发</w:t>
+      </w:r>
+    </w:p>
+    <w:p>
+      <w:pPr>
+        <w:jc w:val="both"/>
+        <w:rPr>
+          <w:rFonts w:ascii="Times New Roman" w:eastAsia="Times New Roman" w:hAnsi="Times New Roman" w:cs="Times New Roman"/>
+          <w:color w:val="333333"/>
+        </w:rPr>
+      </w:pPr>
+    </w:p>
+    <w:p>
+      <w:pPr>
+        <w:jc w:val="both"/>
+        <w:rPr>
+          <w:rFonts w:ascii="SimSun" w:eastAsia="SimSun" w:hAnsi="SimSun" w:cs="Times New Roman"/>
+          <w:b/>
+          <w:bCs/>
+          <w:color w:val="0070C0"/>
+          <w:sz w:val="27"/>
+          <w:szCs w:val="27"/>
+        </w:rPr>
+      </w:pPr>
+      <w:r>
+        <w:rPr>
+          <w:rFonts w:ascii="Times New Roman" w:eastAsia="Times New Roman" w:hAnsi="Times New Roman" w:cs="Times New Roman"/>
+          <w:color w:val="333333"/>
+        </w:rPr>
+        <w:br/>
+      </w:r>
+      <w:r>
+        <w:rPr>
+          <w:rFonts w:ascii="SimSun" w:eastAsia="SimSun" w:hAnsi="SimSun" w:cs="Times New Roman" w:hint="eastAsia"/>
+          <w:b/>
+          <w:bCs/>
+          <w:color w:val="0070C0"/>
+          <w:sz w:val="27"/>
+          <w:szCs w:val="27"/>
+        </w:rPr>
+        <w:t>研究方向：</w:t>
+      </w:r>
+    </w:p>
+    <w:p>
+      <w:pPr>
+        <w:jc w:val="both"/>
+        <w:rPr>
+          <w:rFonts w:ascii="SimSun" w:eastAsia="SimSun" w:hAnsi="SimSun" w:cs="Times New Roman"/>
+          <w:color w:val="333333"/>
+        </w:rPr>
+      </w:pPr>
+      <w:r>
+        <w:rPr>
+          <w:rFonts w:ascii="SimSun" w:eastAsia="SimSun" w:hAnsi="SimSun" w:cs="Times New Roman" w:hint="eastAsia"/>
+          <w:color w:val="333333"/>
+        </w:rPr>
+        <w:t xml:space="preserve"> </w:t>
+      </w:r>
+      <w:r>
+        <w:rPr>
+          <w:rFonts w:ascii="SimSun" w:eastAsia="SimSun" w:hAnsi="SimSun" w:cs="Times New Roman"/>
+          <w:color w:val="333333"/>
+        </w:rPr>
+        <w:t xml:space="preserve">   </w:t>
+      </w:r>
+      <w:r>
+        <w:rPr>
+          <w:rFonts w:ascii="SimSun" w:eastAsia="SimSun" w:hAnsi="SimSun" w:cs="Times New Roman" w:hint="eastAsia"/>
+          <w:color w:val="333333"/>
+        </w:rPr>
+        <w:t>植物个体的所有细胞基因组相同，然而基因的差异表达导致了细胞命运的不同。</w:t>
+      </w:r>
+      <w:r>
+        <w:rPr>
+          <w:rFonts w:ascii="SimSun" w:eastAsia="SimSun" w:hAnsi="SimSun" w:cs="Times New Roman" w:hint="eastAsia"/>
+          <w:color w:val="333333"/>
+        </w:rPr>
+        <w:t>我们</w:t>
+      </w:r>
+      <w:r>
+        <w:rPr>
+          <w:rFonts w:ascii="SimSun" w:eastAsia="SimSun" w:hAnsi="SimSun" w:cs="Times New Roman" w:hint="eastAsia"/>
+          <w:color w:val="333333"/>
+        </w:rPr>
+        <w:t>结合超分子化学、表观基因组学、生物信息学等多学科</w:t>
+      </w:r>
+      <w:r>
+        <w:rPr>
+          <w:rFonts w:ascii="SimSun" w:eastAsia="SimSun" w:hAnsi="SimSun" w:cs="Times New Roman" w:hint="eastAsia"/>
+          <w:color w:val="333333"/>
+        </w:rPr>
+        <w:t>研究手段</w:t>
+      </w:r>
+      <w:r>
+        <w:rPr>
+          <w:rFonts w:ascii="SimSun" w:eastAsia="SimSun" w:hAnsi="SimSun" w:cs="Times New Roman" w:hint="eastAsia"/>
+          <w:color w:val="333333"/>
+        </w:rPr>
+        <w:t>，运用并开发基于测序和大数据的新型高通量生物技术，探讨植物基因表达的转录调控原理，解析植物细胞命运的决定机制</w:t>
+      </w:r>
+      <w:r>
+        <w:rPr>
+          <w:rFonts w:ascii="SimSun" w:eastAsia="SimSun" w:hAnsi="SimSun" w:cs="Times New Roman" w:hint="eastAsia"/>
+          <w:color w:val="333333"/>
+        </w:rPr>
+        <w:t>。</w:t>
+      </w:r>
+      <w:r>
+        <w:rPr>
+          <w:rFonts w:ascii="SimSun" w:eastAsia="SimSun" w:hAnsi="SimSun" w:cs="Times New Roman" w:hint="eastAsia"/>
+          <w:color w:val="333333"/>
+        </w:rPr>
+        <w:t>用于</w:t>
+      </w:r>
+      <w:r>
+        <w:rPr>
+          <w:rFonts w:ascii="SimSun" w:eastAsia="SimSun" w:hAnsi="SimSun" w:cs="Times New Roman" w:hint="eastAsia"/>
+          <w:color w:val="333333"/>
+        </w:rPr>
+        <w:t>有效诱导植物再生，</w:t>
+      </w:r>
+      <w:r>
+        <w:rPr>
+          <w:rFonts w:ascii="SimSun" w:eastAsia="SimSun" w:hAnsi="SimSun" w:cs="Times New Roman" w:hint="eastAsia"/>
+          <w:color w:val="333333"/>
+        </w:rPr>
+        <w:t>并</w:t>
+      </w:r>
+      <w:r>
+        <w:rPr>
+          <w:rFonts w:ascii="SimSun" w:eastAsia="SimSun" w:hAnsi="SimSun" w:cs="Times New Roman" w:hint="eastAsia"/>
+          <w:color w:val="333333"/>
+        </w:rPr>
+        <w:t>贡献于植物基因编辑技术。</w:t>
+      </w:r>
+    </w:p>
+    <w:p>
+      <w:pPr>
+        <w:jc w:val="both"/>
+        <w:rPr>
+          <w:rFonts w:ascii="SimSun" w:eastAsia="SimSun" w:hAnsi="SimSun" w:cs="Times New Roman"/>
+          <w:color w:val="333333"/>
+        </w:rPr>
+      </w:pPr>
+      <w:r>
+        <w:rPr>
+          <w:rFonts w:ascii="SimSun" w:eastAsia="SimSun" w:hAnsi="SimSun" w:cs="Times New Roman" w:hint="eastAsia"/>
+          <w:color w:val="333333"/>
+        </w:rPr>
+        <w:lastRenderedPageBreak/>
+        <w:t xml:space="preserve"> </w:t>
+      </w:r>
+      <w:r>
+        <w:rPr>
+          <w:rFonts w:ascii="SimSun" w:eastAsia="SimSun" w:hAnsi="SimSun" w:cs="Times New Roman"/>
+          <w:color w:val="333333"/>
+        </w:rPr>
+        <w:t xml:space="preserve">   </w:t>
+      </w:r>
+      <w:r>
+        <w:rPr>
+          <w:rFonts w:ascii="SimSun" w:eastAsia="SimSun" w:hAnsi="SimSun" w:cs="Times New Roman" w:hint="eastAsia"/>
+          <w:color w:val="333333"/>
+        </w:rPr>
+        <w:t>植物基因编辑技术在基础研究中是验证基因组位点功能的必备工具，在农业应用研究中广泛应用于作物的精准遗传改良。目前常用的CRISPR-Cas9技术利用农杆菌将Cas9核酸酶和gRNA导入到外植体中，编辑目的基因后，再通过添加生长素、激动素等因子将被编辑的植物组织诱导分化成完整植株。然而一些植物如香蕉、草莓中，组织再生的成功率低，导致基因编辑效率低下，阻碍了相关物种的深入研究。因此，阐明植物再生机制，探索提高组织再生效率的新途径，对植物学的理论和应用研究具有重要意义。</w:t>
+      </w:r>
+    </w:p>
+    <w:p>
+      <w:pPr>
+        <w:jc w:val="both"/>
+        <w:rPr>
+          <w:rFonts w:ascii="Times New Roman" w:eastAsia="Times New Roman" w:hAnsi="Times New Roman" w:cs="Times New Roman"/>
+          <w:color w:val="333333"/>
+        </w:rPr>
+      </w:pPr>
+      <w:r>
+        <w:rPr>
+          <w:rFonts w:ascii="SimSun" w:eastAsia="SimSun" w:hAnsi="SimSun" w:cs="Times New Roman" w:hint="eastAsia"/>
+          <w:color w:val="333333"/>
+        </w:rPr>
+        <w:t xml:space="preserve"> </w:t>
+      </w:r>
+      <w:r>
+        <w:rPr>
+          <w:rFonts w:ascii="SimSun" w:eastAsia="SimSun" w:hAnsi="SimSun" w:cs="Times New Roman"/>
+          <w:color w:val="333333"/>
+        </w:rPr>
+        <w:t xml:space="preserve">   </w:t>
+      </w:r>
+      <w:r>
+        <w:rPr>
+          <w:rFonts w:ascii="SimSun" w:eastAsia="SimSun" w:hAnsi="SimSun" w:cs="Times New Roman" w:hint="eastAsia"/>
+          <w:color w:val="333333"/>
+        </w:rPr>
+        <w:t>植物组织再生形成完整植株可通过器官从头再生或体细胞胚再生，再生过程包含脱分化与再分化等细胞命运的显著转变，分子水平体现为基因表达谱的全局性变化。干细胞研究表明，少数关键转录因子足以决定基因表达和细胞命运。在植物再生过程中，也有报导WUS、PLT、LEC、BBM等转录因子可调控细胞命运，诱导体细胞胚再生。然而，基因表达在真核生物中由转录因子与核小体两类主要元件协同控制，二者竞争性结合转录调控区域，决定染色质可及性与基因表达水平。植物再生时，转录因子结合、重塑、转移、修饰核小体的机制仍有待研究。为此，</w:t>
+      </w:r>
+      <w:r>
+        <w:rPr>
+          <w:rFonts w:ascii="SimSun" w:eastAsia="SimSun" w:hAnsi="SimSun" w:cs="Times New Roman" w:hint="eastAsia"/>
+          <w:color w:val="333333"/>
+        </w:rPr>
+        <w:t>我们</w:t>
+      </w:r>
+      <w:r>
+        <w:rPr>
+          <w:rFonts w:ascii="SimSun" w:eastAsia="SimSun" w:hAnsi="SimSun" w:cs="Times New Roman" w:hint="eastAsia"/>
+          <w:color w:val="333333"/>
+        </w:rPr>
+        <w:t>计划</w:t>
+      </w:r>
+      <w:r>
+        <w:rPr>
+          <w:rFonts w:ascii="SimSun" w:eastAsia="SimSun" w:hAnsi="SimSun" w:cs="Times New Roman" w:hint="eastAsia"/>
+          <w:color w:val="333333"/>
+        </w:rPr>
+        <w:t>应用各种</w:t>
+      </w:r>
+      <w:r>
+        <w:rPr>
+          <w:rFonts w:ascii="SimSun" w:eastAsia="SimSun" w:hAnsi="SimSun" w:cs="Times New Roman" w:hint="eastAsia"/>
+          <w:color w:val="333333"/>
+        </w:rPr>
+        <w:t>表观基因组学技术</w:t>
+      </w:r>
+      <w:r>
+        <w:rPr>
+          <w:rFonts w:ascii="SimSun" w:eastAsia="SimSun" w:hAnsi="SimSun" w:cs="Times New Roman" w:hint="eastAsia"/>
+          <w:color w:val="333333"/>
+        </w:rPr>
+        <w:t>如</w:t>
+      </w:r>
+      <w:r>
+        <w:rPr>
+          <w:rFonts w:ascii="SimSun" w:eastAsia="SimSun" w:hAnsi="SimSun" w:cs="Times New Roman" w:hint="eastAsia"/>
+          <w:color w:val="333333"/>
+        </w:rPr>
+        <w:t>N</w:t>
+      </w:r>
+      <w:r>
+        <w:rPr>
+          <w:rFonts w:ascii="SimSun" w:eastAsia="SimSun" w:hAnsi="SimSun" w:cs="Times New Roman"/>
+          <w:color w:val="333333"/>
+        </w:rPr>
+        <w:t>CAP-</w:t>
+      </w:r>
+      <w:r>
+        <w:rPr>
+          <w:rFonts w:ascii="SimSun" w:eastAsia="SimSun" w:hAnsi="SimSun" w:cs="Times New Roman"/>
+          <w:color w:val="333333"/>
+        </w:rPr>
+        <w:t>SELEX</w:t>
+      </w:r>
+      <w:r>
+        <w:rPr>
+          <w:rFonts w:ascii="SimSun" w:eastAsia="SimSun" w:hAnsi="SimSun" w:cs="Times New Roman" w:hint="eastAsia"/>
+          <w:color w:val="333333"/>
+        </w:rPr>
+        <w:t>，A</w:t>
+      </w:r>
+      <w:r>
+        <w:rPr>
+          <w:rFonts w:ascii="SimSun" w:eastAsia="SimSun" w:hAnsi="SimSun" w:cs="Times New Roman"/>
+          <w:color w:val="333333"/>
+        </w:rPr>
+        <w:t xml:space="preserve">ctive TF identification, </w:t>
+      </w:r>
+      <w:r>
+        <w:rPr>
+          <w:rFonts w:ascii="SimSun" w:eastAsia="SimSun" w:hAnsi="SimSun" w:cs="Times New Roman" w:hint="eastAsia"/>
+          <w:color w:val="333333"/>
+        </w:rPr>
+        <w:t>M</w:t>
+      </w:r>
+      <w:r>
+        <w:rPr>
+          <w:rFonts w:ascii="SimSun" w:eastAsia="SimSun" w:hAnsi="SimSun" w:cs="Times New Roman"/>
+          <w:color w:val="333333"/>
+        </w:rPr>
+        <w:t>Nase-seq</w:t>
+      </w:r>
+      <w:r>
+        <w:rPr>
+          <w:rFonts w:ascii="SimSun" w:eastAsia="SimSun" w:hAnsi="SimSun" w:cs="Times New Roman" w:hint="eastAsia"/>
+          <w:color w:val="333333"/>
+        </w:rPr>
+        <w:t>，C</w:t>
+      </w:r>
+      <w:r>
+        <w:rPr>
+          <w:rFonts w:ascii="SimSun" w:eastAsia="SimSun" w:hAnsi="SimSun" w:cs="Times New Roman"/>
+          <w:color w:val="333333"/>
+        </w:rPr>
+        <w:t>hIP-seq</w:t>
+      </w:r>
+      <w:r>
+        <w:rPr>
+          <w:rFonts w:ascii="SimSun" w:eastAsia="SimSun" w:hAnsi="SimSun" w:cs="Times New Roman" w:hint="eastAsia"/>
+          <w:color w:val="333333"/>
+        </w:rPr>
+        <w:t>等</w:t>
+      </w:r>
+      <w:r>
+        <w:rPr>
+          <w:rFonts w:ascii="SimSun" w:eastAsia="SimSun" w:hAnsi="SimSun" w:cs="Times New Roman" w:hint="eastAsia"/>
+          <w:color w:val="333333"/>
+        </w:rPr>
+        <w:t>，</w:t>
+      </w:r>
+      <w:r>
+        <w:rPr>
+          <w:rFonts w:ascii="SimSun" w:eastAsia="SimSun" w:hAnsi="SimSun" w:cs="Times New Roman" w:hint="eastAsia"/>
+          <w:color w:val="333333"/>
+        </w:rPr>
+        <w:t>同时研发新型表观遗传组学技术，</w:t>
+      </w:r>
+      <w:r>
+        <w:rPr>
+          <w:rFonts w:ascii="SimSun" w:eastAsia="SimSun" w:hAnsi="SimSun" w:cs="Times New Roman" w:hint="eastAsia"/>
+          <w:color w:val="333333"/>
+        </w:rPr>
+        <w:t>系统研究转录因子与核小体互作</w:t>
+      </w:r>
+      <w:r>
+        <w:rPr>
+          <w:rFonts w:ascii="SimSun" w:eastAsia="SimSun" w:hAnsi="SimSun" w:cs="Times New Roman" w:hint="eastAsia"/>
+          <w:color w:val="333333"/>
+        </w:rPr>
+        <w:t>对转录过程</w:t>
+      </w:r>
+      <w:r>
+        <w:rPr>
+          <w:rFonts w:ascii="SimSun" w:eastAsia="SimSun" w:hAnsi="SimSun" w:cs="Times New Roman" w:hint="eastAsia"/>
+          <w:color w:val="333333"/>
+        </w:rPr>
+        <w:t>和细胞命运</w:t>
+      </w:r>
+      <w:r>
+        <w:rPr>
+          <w:rFonts w:ascii="SimSun" w:eastAsia="SimSun" w:hAnsi="SimSun" w:cs="Times New Roman" w:hint="eastAsia"/>
+          <w:color w:val="333333"/>
+        </w:rPr>
+        <w:t>的调控</w:t>
+      </w:r>
+      <w:r>
+        <w:rPr>
+          <w:rFonts w:ascii="SimSun" w:eastAsia="SimSun" w:hAnsi="SimSun" w:cs="Times New Roman" w:hint="eastAsia"/>
+          <w:color w:val="333333"/>
+        </w:rPr>
+        <w:t>，阐明其在植物再生中的作用，寻找再生相关的功能性基因组位点</w:t>
+      </w:r>
+      <w:r>
+        <w:rPr>
+          <w:rFonts w:ascii="SimSun" w:eastAsia="SimSun" w:hAnsi="SimSun" w:cs="Times New Roman" w:hint="eastAsia"/>
+          <w:color w:val="333333"/>
+        </w:rPr>
+        <w:t>，开发促进外植体高效再生的方法。</w:t>
+      </w:r>
+    </w:p>
+    <w:p>
+      <w:pPr>
+        <w:spacing w:after="90"/>
+        <w:jc w:val="center"/>
+        <w:rPr>
+          <w:rFonts w:ascii="Times New Roman" w:eastAsia="Times New Roman" w:hAnsi="Times New Roman" w:cs="Times New Roman"/>
+          <w:color w:val="333333"/>
+        </w:rPr>
+      </w:pPr>
+    </w:p>
+    <w:p>
+      <w:pPr>
+        <w:shd w:val="clear" w:color="auto" w:fill="FFFFFF"/>
+        <w:jc w:val="both"/>
+        <w:rPr>
+          <w:rFonts w:ascii="Times New Roman" w:eastAsia="Times New Roman" w:hAnsi="Times New Roman" w:cs="Times New Roman"/>
+          <w:color w:val="333333"/>
+        </w:rPr>
+      </w:pPr>
+      <w:r>
+        <w:rPr>
+          <w:rFonts w:ascii="Times New Roman" w:eastAsia="Times New Roman" w:hAnsi="Times New Roman" w:cs="Times New Roman"/>
+          <w:color w:val="333333"/>
+        </w:rPr>
+        <w:t> </w:t>
+      </w:r>
+    </w:p>
+    <w:p>
+      <w:pPr>
+        <w:jc w:val="both"/>
+        <w:rPr>
+          <w:rFonts w:ascii="SimSun" w:eastAsia="SimSun" w:hAnsi="SimSun" w:cs="Times New Roman"/>
+          <w:b/>
+          <w:bCs/>
+          <w:color w:val="0070C0"/>
+          <w:sz w:val="27"/>
+          <w:szCs w:val="27"/>
+        </w:rPr>
+      </w:pPr>
+      <w:r>
+        <w:rPr>
+          <w:rFonts w:ascii="SimSun" w:eastAsia="SimSun" w:hAnsi="SimSun" w:cs="Times New Roman" w:hint="eastAsia"/>
+          <w:b/>
+          <w:bCs/>
+          <w:color w:val="0070C0"/>
+          <w:sz w:val="27"/>
+          <w:szCs w:val="27"/>
+        </w:rPr>
+        <w:t>发表文章：</w:t>
+      </w:r>
+    </w:p>
+    <w:p>
+      <w:pPr>
+        <w:pStyle w:val="ListParagraph"/>
+        <w:numPr>
+          <w:ilvl w:val="0"/>
+          <w:numId w:val="1"/>
+        </w:numPr>
+        <w:spacing w:after="0" w:line="260" w:lineRule="exact"/>
+        <w:ind w:left="357" w:hanging="357"/>
+        <w:jc w:val="both"/>
+        <w:rPr>
+          <w:rFonts w:ascii="Arial Narrow" w:eastAsia="Times New Roman" w:hAnsi="Arial Narrow" w:cs="Times New Roman"/>
+          <w:noProof/>
+          <w:color w:val="808080" w:themeColor="background1" w:themeShade="80"/>
+          <w:szCs w:val="23"/>
+        </w:rPr>
+      </w:pPr>
+      <w:r>
+        <w:rPr>
+          <w:rFonts w:ascii="Arial Narrow" w:eastAsia="Times New Roman" w:hAnsi="Arial Narrow" w:cs="Times New Roman"/>
+          <w:b/>
+          <w:noProof/>
+          <w:color w:val="808080" w:themeColor="background1" w:themeShade="80"/>
+          <w:szCs w:val="23"/>
+          <w:lang w:val="sv-SE" w:eastAsia="zh-CN"/>
+        </w:rPr>
+        <w:t xml:space="preserve">F. </w:t>
+      </w:r>
+      <w:r>
+        <w:rPr>
+          <w:rFonts w:ascii="Arial Narrow" w:eastAsia="Times New Roman" w:hAnsi="Arial Narrow" w:cs="Times New Roman"/>
+          <w:b/>
+          <w:noProof/>
+          <w:color w:val="808080" w:themeColor="background1" w:themeShade="80"/>
+          <w:szCs w:val="23"/>
+          <w:lang w:val="sv-SE"/>
+        </w:rPr>
+        <w:t>Zhu</w:t>
+      </w:r>
+      <w:r>
+        <w:rPr>
+          <w:rFonts w:ascii="Arial Narrow" w:eastAsia="Times New Roman" w:hAnsi="Arial Narrow" w:cs="Times New Roman"/>
+          <w:noProof/>
+          <w:color w:val="808080" w:themeColor="background1" w:themeShade="80"/>
+          <w:szCs w:val="23"/>
+          <w:lang w:val="sv-SE"/>
+        </w:rPr>
+        <w:t xml:space="preserve">, </w:t>
+      </w:r>
+      <w:r>
+        <w:rPr>
+          <w:rFonts w:ascii="Arial Narrow" w:eastAsia="Times New Roman" w:hAnsi="Arial Narrow" w:cs="Times New Roman"/>
+          <w:noProof/>
+          <w:color w:val="808080" w:themeColor="background1" w:themeShade="80"/>
+          <w:szCs w:val="23"/>
+          <w:lang w:val="sv-SE" w:eastAsia="zh-CN"/>
+        </w:rPr>
+        <w:t xml:space="preserve">L. </w:t>
+      </w:r>
+      <w:r>
+        <w:rPr>
+          <w:rFonts w:ascii="Arial Narrow" w:eastAsia="Times New Roman" w:hAnsi="Arial Narrow" w:cs="Times New Roman"/>
+          <w:noProof/>
+          <w:color w:val="808080" w:themeColor="background1" w:themeShade="80"/>
+          <w:szCs w:val="23"/>
+          <w:lang w:val="sv-SE"/>
+        </w:rPr>
+        <w:t xml:space="preserve">Farnung, E. Kaasinen, B. Sahu, Y. Yin, Bei. </w:t>
+      </w:r>
+      <w:r>
+        <w:rPr>
+          <w:rFonts w:ascii="Arial Narrow" w:eastAsia="Times New Roman" w:hAnsi="Arial Narrow" w:cs="Times New Roman"/>
+          <w:noProof/>
+          <w:color w:val="808080" w:themeColor="background1" w:themeShade="80"/>
+          <w:szCs w:val="23"/>
+        </w:rPr>
+        <w:t xml:space="preserve">Wei, S.O. Dodonova, K.R. Nitta, E. Morgunova, M. Taipale, P. Cramer, J. Taipale, The interaction landscape between transcription factors and the nucleosome. </w:t>
+      </w:r>
+      <w:r>
+        <w:rPr>
+          <w:rFonts w:ascii="Arial Narrow" w:eastAsia="Times New Roman" w:hAnsi="Arial Narrow" w:cs="Times New Roman"/>
+          <w:b/>
+          <w:i/>
+          <w:noProof/>
+          <w:color w:val="808080" w:themeColor="background1" w:themeShade="80"/>
+          <w:szCs w:val="23"/>
+        </w:rPr>
+        <w:t xml:space="preserve">Nature </w:t>
+      </w:r>
+      <w:r>
+        <w:rPr>
+          <w:rFonts w:ascii="Arial Narrow" w:hAnsi="Arial Narrow" w:cs="Times New Roman"/>
+          <w:noProof/>
+          <w:color w:val="808080" w:themeColor="background1" w:themeShade="80"/>
+          <w:szCs w:val="23"/>
+          <w:lang w:eastAsia="ja-JP"/>
+        </w:rPr>
+        <w:t xml:space="preserve">(IF = </w:t>
+      </w:r>
+      <w:r>
+        <w:rPr>
+          <w:rFonts w:ascii="Arial Narrow" w:hAnsi="Arial Narrow" w:cs="Times New Roman"/>
+          <w:noProof/>
+          <w:color w:val="808080" w:themeColor="background1" w:themeShade="80"/>
+          <w:szCs w:val="23"/>
+          <w:lang w:val="sv-SE" w:eastAsia="ja-JP"/>
+        </w:rPr>
+        <w:t>4</w:t>
+      </w:r>
+      <w:r>
+        <w:rPr>
+          <w:rFonts w:ascii="Arial Narrow" w:hAnsi="Arial Narrow" w:cs="Times New Roman"/>
+          <w:noProof/>
+          <w:color w:val="808080" w:themeColor="background1" w:themeShade="80"/>
+          <w:szCs w:val="23"/>
+          <w:lang w:eastAsia="ja-JP"/>
+        </w:rPr>
+        <w:t>1.577)</w:t>
+      </w:r>
+      <w:r>
+        <w:rPr>
+          <w:rFonts w:ascii="Arial Narrow" w:eastAsia="Times New Roman" w:hAnsi="Arial Narrow" w:cs="Times New Roman"/>
+          <w:i/>
+          <w:noProof/>
+          <w:color w:val="808080" w:themeColor="background1" w:themeShade="80"/>
+          <w:szCs w:val="23"/>
+        </w:rPr>
+        <w:t>,</w:t>
+      </w:r>
+      <w:r>
+        <w:rPr>
+          <w:rFonts w:ascii="Arial Narrow" w:eastAsia="Times New Roman" w:hAnsi="Arial Narrow" w:cs="Times New Roman"/>
+          <w:noProof/>
+          <w:color w:val="808080" w:themeColor="background1" w:themeShade="80"/>
+          <w:szCs w:val="23"/>
+        </w:rPr>
+        <w:t xml:space="preserve"> 2018, 562, p76.</w:t>
+      </w:r>
+    </w:p>
+    <w:p>
+      <w:pPr>
+        <w:pStyle w:val="ListParagraph"/>
+        <w:numPr>
+          <w:ilvl w:val="0"/>
+          <w:numId w:val="1"/>
+        </w:numPr>
+        <w:spacing w:after="0" w:line="240" w:lineRule="auto"/>
+        <w:ind w:left="360"/>
+        <w:jc w:val="both"/>
+        <w:rPr>
+          <w:rFonts w:ascii="Arial Narrow" w:eastAsia="Times New Roman" w:hAnsi="Arial Narrow" w:cs="Times New Roman"/>
+          <w:noProof/>
+          <w:color w:val="808080" w:themeColor="background1" w:themeShade="80"/>
+          <w:szCs w:val="23"/>
+        </w:rPr>
+      </w:pPr>
+      <w:r>
+        <w:rPr>
+          <w:rFonts w:ascii="Arial Narrow" w:eastAsia="Times New Roman" w:hAnsi="Arial Narrow" w:cs="Times New Roman"/>
+          <w:b/>
+          <w:noProof/>
+          <w:color w:val="808080" w:themeColor="background1" w:themeShade="80"/>
+          <w:szCs w:val="23"/>
+        </w:rPr>
+        <w:t>F. Zhu</w:t>
+      </w:r>
+      <w:r>
+        <w:rPr>
+          <w:rFonts w:ascii="Arial Narrow" w:eastAsia="Times New Roman" w:hAnsi="Arial Narrow" w:cs="Times New Roman"/>
+          <w:noProof/>
+          <w:color w:val="808080" w:themeColor="background1" w:themeShade="80"/>
+          <w:szCs w:val="23"/>
+        </w:rPr>
+        <w:t>, T. Nishimura and T. Kato, Organic/inorganic fusion materials: cyclodextrin-based polymer/CaCO</w:t>
+      </w:r>
+      <w:r>
+        <w:rPr>
+          <w:rFonts w:ascii="Arial Narrow" w:eastAsia="Times New Roman" w:hAnsi="Arial Narrow" w:cs="Times New Roman"/>
+          <w:noProof/>
+          <w:color w:val="808080" w:themeColor="background1" w:themeShade="80"/>
+          <w:szCs w:val="23"/>
+          <w:vertAlign w:val="subscript"/>
+        </w:rPr>
+        <w:t>3</w:t>
+      </w:r>
+      <w:r>
+        <w:rPr>
+          <w:rFonts w:ascii="Arial Narrow" w:eastAsia="Times New Roman" w:hAnsi="Arial Narrow" w:cs="Times New Roman"/>
+          <w:noProof/>
+          <w:color w:val="808080" w:themeColor="background1" w:themeShade="80"/>
+          <w:szCs w:val="23"/>
+        </w:rPr>
+        <w:t xml:space="preserve"> hybrids incorporating dye molecules through host-guest interactions</w:t>
+      </w:r>
+      <w:r>
+        <w:rPr>
+          <w:rFonts w:ascii="Arial Narrow" w:hAnsi="Arial Narrow" w:cs="Times New Roman"/>
+          <w:noProof/>
+          <w:color w:val="808080" w:themeColor="background1" w:themeShade="80"/>
+          <w:szCs w:val="23"/>
+          <w:lang w:eastAsia="ja-JP"/>
+        </w:rPr>
+        <w:t>.</w:t>
+      </w:r>
+      <w:r>
+        <w:rPr>
+          <w:rFonts w:ascii="Arial Narrow" w:hAnsi="Arial Narrow" w:cs="Times New Roman"/>
+          <w:noProof/>
+          <w:color w:val="808080" w:themeColor="background1" w:themeShade="80"/>
+          <w:szCs w:val="23"/>
+          <w:lang w:val="en-GB" w:eastAsia="ja-JP"/>
+        </w:rPr>
+        <w:t xml:space="preserve"> </w:t>
+      </w:r>
+      <w:r>
+        <w:rPr>
+          <w:rFonts w:ascii="Arial Narrow" w:hAnsi="Arial Narrow" w:cs="Times New Roman"/>
+          <w:b/>
+          <w:i/>
+          <w:noProof/>
+          <w:color w:val="808080" w:themeColor="background1" w:themeShade="80"/>
+          <w:szCs w:val="23"/>
+          <w:lang w:val="en-GB" w:eastAsia="ja-JP"/>
+        </w:rPr>
+        <w:t>Polym. J.</w:t>
+      </w:r>
+      <w:r>
+        <w:rPr>
+          <w:rFonts w:ascii="Arial Narrow" w:hAnsi="Arial Narrow" w:cs="Times New Roman"/>
+          <w:noProof/>
+          <w:color w:val="808080" w:themeColor="background1" w:themeShade="80"/>
+          <w:szCs w:val="23"/>
+          <w:lang w:eastAsia="ja-JP"/>
+        </w:rPr>
+        <w:t xml:space="preserve"> (IF = 1.653)</w:t>
+      </w:r>
+      <w:r>
+        <w:rPr>
+          <w:rFonts w:ascii="Arial Narrow" w:eastAsia="Times New Roman" w:hAnsi="Arial Narrow" w:cs="Times New Roman"/>
+          <w:noProof/>
+          <w:color w:val="808080" w:themeColor="background1" w:themeShade="80"/>
+          <w:szCs w:val="23"/>
+        </w:rPr>
+        <w:t>, 2015, 47, p122.</w:t>
+      </w:r>
+    </w:p>
+    <w:p>
+      <w:pPr>
+        <w:pStyle w:val="ListParagraph"/>
+        <w:numPr>
+          <w:ilvl w:val="0"/>
+          <w:numId w:val="1"/>
+        </w:numPr>
+        <w:spacing w:after="0" w:line="240" w:lineRule="auto"/>
+        <w:ind w:left="360"/>
+        <w:jc w:val="both"/>
+        <w:rPr>
+          <w:rFonts w:ascii="Arial Narrow" w:eastAsia="Times New Roman" w:hAnsi="Arial Narrow" w:cs="Times New Roman"/>
+          <w:noProof/>
+          <w:color w:val="808080" w:themeColor="background1" w:themeShade="80"/>
+          <w:szCs w:val="23"/>
+        </w:rPr>
+      </w:pPr>
+      <w:r>
+        <w:rPr>
+          <w:rFonts w:ascii="Arial Narrow" w:eastAsia="Times New Roman" w:hAnsi="Arial Narrow" w:cs="Times New Roman"/>
+          <w:b/>
+          <w:noProof/>
+          <w:color w:val="808080" w:themeColor="background1" w:themeShade="80"/>
+          <w:szCs w:val="23"/>
+        </w:rPr>
+        <w:t>F. Zhu</w:t>
+      </w:r>
+      <w:r>
+        <w:rPr>
+          <w:rFonts w:ascii="Arial Narrow" w:eastAsia="Times New Roman" w:hAnsi="Arial Narrow" w:cs="Times New Roman"/>
+          <w:noProof/>
+          <w:color w:val="808080" w:themeColor="background1" w:themeShade="80"/>
+          <w:szCs w:val="23"/>
+        </w:rPr>
+        <w:t>, T. Nishimura, H. Eimura, and T. Kato, Supramolecular effects on formation of CaCO</w:t>
+      </w:r>
+      <w:r>
+        <w:rPr>
+          <w:rFonts w:ascii="Arial Narrow" w:eastAsia="Times New Roman" w:hAnsi="Arial Narrow" w:cs="Times New Roman"/>
+          <w:noProof/>
+          <w:color w:val="808080" w:themeColor="background1" w:themeShade="80"/>
+          <w:szCs w:val="23"/>
+          <w:vertAlign w:val="subscript"/>
+        </w:rPr>
+        <w:t>3</w:t>
+      </w:r>
+      <w:r>
+        <w:rPr>
+          <w:rFonts w:ascii="Arial Narrow" w:eastAsia="Times New Roman" w:hAnsi="Arial Narrow" w:cs="Times New Roman"/>
+          <w:noProof/>
+          <w:color w:val="808080" w:themeColor="background1" w:themeShade="80"/>
+          <w:szCs w:val="23"/>
+        </w:rPr>
+        <w:t xml:space="preserve"> thin films on a polymer matrix.</w:t>
+      </w:r>
+      <w:r>
+        <w:rPr>
+          <w:rFonts w:ascii="Arial Narrow" w:hAnsi="Arial Narrow" w:cs="Times New Roman"/>
+          <w:noProof/>
+          <w:color w:val="808080" w:themeColor="background1" w:themeShade="80"/>
+          <w:szCs w:val="23"/>
+          <w:lang w:eastAsia="ja-JP"/>
+        </w:rPr>
+        <w:t xml:space="preserve"> </w:t>
+      </w:r>
+      <w:r>
+        <w:rPr>
+          <w:rFonts w:ascii="Arial Narrow" w:eastAsia="Times New Roman" w:hAnsi="Arial Narrow" w:cs="Times New Roman"/>
+          <w:b/>
+          <w:i/>
+          <w:noProof/>
+          <w:color w:val="808080" w:themeColor="background1" w:themeShade="80"/>
+          <w:szCs w:val="23"/>
+        </w:rPr>
+        <w:t>CrystEngComm</w:t>
+      </w:r>
+      <w:r>
+        <w:rPr>
+          <w:rFonts w:ascii="Arial Narrow" w:hAnsi="Arial Narrow" w:cs="Times New Roman"/>
+          <w:i/>
+          <w:noProof/>
+          <w:color w:val="808080" w:themeColor="background1" w:themeShade="80"/>
+          <w:szCs w:val="23"/>
+          <w:lang w:eastAsia="ja-JP"/>
+        </w:rPr>
+        <w:t xml:space="preserve"> </w:t>
+      </w:r>
+      <w:r>
+        <w:rPr>
+          <w:rFonts w:ascii="Arial Narrow" w:hAnsi="Arial Narrow" w:cs="Times New Roman"/>
+          <w:noProof/>
+          <w:color w:val="808080" w:themeColor="background1" w:themeShade="80"/>
+          <w:szCs w:val="23"/>
+          <w:lang w:eastAsia="ja-JP"/>
+        </w:rPr>
+        <w:t>(IF = 3.</w:t>
+      </w:r>
+      <w:r>
+        <w:rPr>
+          <w:rFonts w:ascii="Arial Narrow" w:hAnsi="Arial Narrow" w:cs="Times New Roman"/>
+          <w:noProof/>
+          <w:color w:val="808080" w:themeColor="background1" w:themeShade="80"/>
+          <w:szCs w:val="23"/>
+          <w:lang w:val="sv-SE" w:eastAsia="ja-JP"/>
+        </w:rPr>
+        <w:t>30</w:t>
+      </w:r>
+      <w:r>
+        <w:rPr>
+          <w:rFonts w:ascii="Arial Narrow" w:eastAsia="Times New Roman" w:hAnsi="Arial Narrow" w:cs="Times New Roman"/>
+          <w:noProof/>
+          <w:color w:val="808080" w:themeColor="background1" w:themeShade="80"/>
+          <w:szCs w:val="23"/>
+          <w:lang w:val="sv-SE"/>
+        </w:rPr>
+        <w:t>4</w:t>
+      </w:r>
+      <w:r>
+        <w:rPr>
+          <w:rFonts w:ascii="Arial Narrow" w:eastAsia="Times New Roman" w:hAnsi="Arial Narrow" w:cs="Times New Roman"/>
+          <w:noProof/>
+          <w:color w:val="808080" w:themeColor="background1" w:themeShade="80"/>
+          <w:szCs w:val="23"/>
+        </w:rPr>
+        <w:t>), 201</w:t>
+      </w:r>
+      <w:r>
+        <w:rPr>
+          <w:rFonts w:ascii="Arial Narrow" w:hAnsi="Arial Narrow" w:cs="Times New Roman"/>
+          <w:noProof/>
+          <w:color w:val="808080" w:themeColor="background1" w:themeShade="80"/>
+          <w:szCs w:val="23"/>
+          <w:lang w:eastAsia="ja-JP"/>
+        </w:rPr>
+        <w:t>4</w:t>
+      </w:r>
+      <w:r>
+        <w:rPr>
+          <w:rFonts w:ascii="Arial Narrow" w:eastAsia="Times New Roman" w:hAnsi="Arial Narrow" w:cs="Times New Roman"/>
+          <w:noProof/>
+          <w:color w:val="808080" w:themeColor="background1" w:themeShade="80"/>
+          <w:szCs w:val="23"/>
+        </w:rPr>
+        <w:t>, 16, p1496</w:t>
+      </w:r>
+      <w:r>
+        <w:rPr>
+          <w:rFonts w:ascii="Arial Narrow" w:hAnsi="Arial Narrow" w:cs="Times New Roman"/>
+          <w:noProof/>
+          <w:color w:val="808080" w:themeColor="background1" w:themeShade="80"/>
+          <w:szCs w:val="23"/>
+          <w:lang w:eastAsia="ja-JP"/>
+        </w:rPr>
+        <w:t>.</w:t>
+      </w:r>
+    </w:p>
+    <w:p>
+      <w:pPr>
+        <w:pStyle w:val="ListParagraph"/>
+        <w:numPr>
+          <w:ilvl w:val="0"/>
+          <w:numId w:val="1"/>
+        </w:numPr>
+        <w:spacing w:after="0" w:line="240" w:lineRule="auto"/>
+        <w:ind w:left="360"/>
+        <w:jc w:val="both"/>
+        <w:rPr>
+          <w:rFonts w:ascii="Arial Narrow" w:eastAsia="Times New Roman" w:hAnsi="Arial Narrow" w:cs="Times New Roman"/>
+          <w:noProof/>
+          <w:color w:val="808080" w:themeColor="background1" w:themeShade="80"/>
+          <w:szCs w:val="23"/>
+        </w:rPr>
+      </w:pPr>
+      <w:r>
+        <w:rPr>
+          <w:rFonts w:ascii="Arial Narrow" w:eastAsia="Times New Roman" w:hAnsi="Arial Narrow" w:cs="Times New Roman"/>
+          <w:b/>
+          <w:noProof/>
+          <w:color w:val="808080" w:themeColor="background1" w:themeShade="80"/>
+          <w:szCs w:val="23"/>
+        </w:rPr>
+        <w:t>F. Zhu</w:t>
+      </w:r>
+      <w:r>
+        <w:rPr>
+          <w:rFonts w:ascii="Arial Narrow" w:eastAsia="Times New Roman" w:hAnsi="Arial Narrow" w:cs="Times New Roman"/>
+          <w:noProof/>
+          <w:color w:val="808080" w:themeColor="background1" w:themeShade="80"/>
+          <w:szCs w:val="23"/>
+        </w:rPr>
+        <w:t xml:space="preserve">, T. Nishimura, T. Sakamoto, H. Tomono, H. Nada, Y. Okumura, H. Kikuchi, and T. Kato, Tuning the stability of </w:t>
+      </w:r>
+      <w:r>
+        <w:rPr>
+          <w:rFonts w:ascii="Arial Narrow" w:hAnsi="Arial Narrow" w:cs="Times New Roman"/>
+          <w:noProof/>
+          <w:color w:val="808080" w:themeColor="background1" w:themeShade="80"/>
+          <w:szCs w:val="23"/>
+          <w:lang w:eastAsia="ja-JP"/>
+        </w:rPr>
+        <w:t>C</w:t>
+      </w:r>
+      <w:r>
+        <w:rPr>
+          <w:rFonts w:ascii="Arial Narrow" w:eastAsia="Times New Roman" w:hAnsi="Arial Narrow" w:cs="Times New Roman"/>
+          <w:noProof/>
+          <w:color w:val="808080" w:themeColor="background1" w:themeShade="80"/>
+          <w:szCs w:val="23"/>
+        </w:rPr>
+        <w:t>a</w:t>
+      </w:r>
+      <w:r>
+        <w:rPr>
+          <w:rFonts w:ascii="Arial Narrow" w:hAnsi="Arial Narrow" w:cs="Times New Roman"/>
+          <w:noProof/>
+          <w:color w:val="808080" w:themeColor="background1" w:themeShade="80"/>
+          <w:szCs w:val="23"/>
+          <w:lang w:eastAsia="ja-JP"/>
+        </w:rPr>
+        <w:t>CO</w:t>
+      </w:r>
+      <w:r>
+        <w:rPr>
+          <w:rFonts w:ascii="Arial Narrow" w:eastAsia="Times New Roman" w:hAnsi="Arial Narrow" w:cs="Times New Roman"/>
+          <w:noProof/>
+          <w:color w:val="808080" w:themeColor="background1" w:themeShade="80"/>
+          <w:szCs w:val="23"/>
+          <w:vertAlign w:val="subscript"/>
+        </w:rPr>
+        <w:t>3</w:t>
+      </w:r>
+      <w:r>
+        <w:rPr>
+          <w:rFonts w:ascii="Arial Narrow" w:eastAsia="Times New Roman" w:hAnsi="Arial Narrow" w:cs="Times New Roman"/>
+          <w:noProof/>
+          <w:color w:val="808080" w:themeColor="background1" w:themeShade="80"/>
+          <w:szCs w:val="23"/>
+        </w:rPr>
+        <w:t xml:space="preserve"> crystals with magnesium ions for formation of aragonite thin films on organic polymer templates.</w:t>
+      </w:r>
+      <w:r>
+        <w:rPr>
+          <w:rFonts w:ascii="Arial Narrow" w:eastAsia="Times New Roman" w:hAnsi="Arial Narrow" w:cs="Times New Roman"/>
+          <w:i/>
+          <w:noProof/>
+          <w:color w:val="808080" w:themeColor="background1" w:themeShade="80"/>
+          <w:szCs w:val="23"/>
+        </w:rPr>
+        <w:t xml:space="preserve"> </w:t>
+      </w:r>
+      <w:r>
+        <w:rPr>
+          <w:rFonts w:ascii="Arial Narrow" w:eastAsia="Times New Roman" w:hAnsi="Arial Narrow" w:cs="Times New Roman"/>
+          <w:b/>
+          <w:i/>
+          <w:noProof/>
+          <w:color w:val="808080" w:themeColor="background1" w:themeShade="80"/>
+          <w:szCs w:val="23"/>
+        </w:rPr>
+        <w:t>Chem</w:t>
+      </w:r>
+      <w:r>
+        <w:rPr>
+          <w:rFonts w:ascii="Arial Narrow" w:eastAsia="SimSun" w:hAnsi="Arial Narrow" w:cs="Times New Roman"/>
+          <w:b/>
+          <w:i/>
+          <w:noProof/>
+          <w:color w:val="808080" w:themeColor="background1" w:themeShade="80"/>
+          <w:szCs w:val="23"/>
+          <w:lang w:eastAsia="zh-CN"/>
+        </w:rPr>
+        <w:t>.</w:t>
+      </w:r>
+      <w:r>
+        <w:rPr>
+          <w:rFonts w:ascii="Arial Narrow" w:eastAsia="Times New Roman" w:hAnsi="Arial Narrow" w:cs="Times New Roman"/>
+          <w:b/>
+          <w:i/>
+          <w:noProof/>
+          <w:color w:val="808080" w:themeColor="background1" w:themeShade="80"/>
+          <w:szCs w:val="23"/>
+        </w:rPr>
+        <w:t xml:space="preserve"> Asian J</w:t>
+      </w:r>
+      <w:r>
+        <w:rPr>
+          <w:rFonts w:ascii="Arial Narrow" w:eastAsia="SimSun" w:hAnsi="Arial Narrow" w:cs="Times New Roman"/>
+          <w:i/>
+          <w:noProof/>
+          <w:color w:val="808080" w:themeColor="background1" w:themeShade="80"/>
+          <w:szCs w:val="23"/>
+          <w:lang w:eastAsia="zh-CN"/>
+        </w:rPr>
+        <w:t>.</w:t>
+      </w:r>
+      <w:r>
+        <w:rPr>
+          <w:rFonts w:ascii="Arial Narrow" w:hAnsi="Arial Narrow" w:cs="Times New Roman"/>
+          <w:i/>
+          <w:noProof/>
+          <w:color w:val="808080" w:themeColor="background1" w:themeShade="80"/>
+          <w:szCs w:val="23"/>
+          <w:lang w:eastAsia="ja-JP"/>
+        </w:rPr>
+        <w:t xml:space="preserve"> </w:t>
+      </w:r>
+      <w:r>
+        <w:rPr>
+          <w:rFonts w:ascii="Arial Narrow" w:hAnsi="Arial Narrow" w:cs="Times New Roman"/>
+          <w:noProof/>
+          <w:color w:val="808080" w:themeColor="background1" w:themeShade="80"/>
+          <w:szCs w:val="23"/>
+          <w:lang w:eastAsia="ja-JP"/>
+        </w:rPr>
+        <w:t xml:space="preserve">(IF = </w:t>
+      </w:r>
+      <w:r>
+        <w:rPr>
+          <w:rFonts w:ascii="Arial Narrow" w:hAnsi="Arial Narrow" w:cs="Times New Roman"/>
+          <w:noProof/>
+          <w:color w:val="808080" w:themeColor="background1" w:themeShade="80"/>
+          <w:szCs w:val="23"/>
+          <w:lang w:val="sv-SE" w:eastAsia="ja-JP"/>
+        </w:rPr>
+        <w:t>3</w:t>
+      </w:r>
+      <w:r>
+        <w:rPr>
+          <w:rFonts w:ascii="Arial Narrow" w:hAnsi="Arial Narrow" w:cs="Times New Roman"/>
+          <w:noProof/>
+          <w:color w:val="808080" w:themeColor="background1" w:themeShade="80"/>
+          <w:szCs w:val="23"/>
+          <w:lang w:eastAsia="ja-JP"/>
+        </w:rPr>
+        <w:t>.692)</w:t>
+      </w:r>
+      <w:r>
+        <w:rPr>
+          <w:rFonts w:ascii="Arial Narrow" w:eastAsia="Times New Roman" w:hAnsi="Arial Narrow" w:cs="Times New Roman"/>
+          <w:noProof/>
+          <w:color w:val="808080" w:themeColor="background1" w:themeShade="80"/>
+          <w:szCs w:val="23"/>
+        </w:rPr>
+        <w:t xml:space="preserve">, 2013, </w:t>
+      </w:r>
+      <w:r>
+        <w:rPr>
+          <w:rFonts w:ascii="Arial Narrow" w:hAnsi="Arial Narrow" w:cs="Times New Roman"/>
+          <w:noProof/>
+          <w:color w:val="808080" w:themeColor="background1" w:themeShade="80"/>
+          <w:szCs w:val="23"/>
+          <w:lang w:eastAsia="ja-JP"/>
+        </w:rPr>
+        <w:t>8</w:t>
+      </w:r>
+      <w:r>
+        <w:rPr>
+          <w:rFonts w:ascii="Arial Narrow" w:eastAsia="Times New Roman" w:hAnsi="Arial Narrow" w:cs="Times New Roman"/>
+          <w:noProof/>
+          <w:color w:val="808080" w:themeColor="background1" w:themeShade="80"/>
+          <w:szCs w:val="23"/>
+        </w:rPr>
+        <w:t>, p</w:t>
+      </w:r>
+      <w:r>
+        <w:rPr>
+          <w:rFonts w:ascii="Arial Narrow" w:hAnsi="Arial Narrow" w:cs="Times New Roman"/>
+          <w:noProof/>
+          <w:color w:val="808080" w:themeColor="background1" w:themeShade="80"/>
+          <w:szCs w:val="23"/>
+          <w:lang w:eastAsia="ja-JP"/>
+        </w:rPr>
+        <w:t>3232</w:t>
+      </w:r>
+      <w:r>
+        <w:rPr>
+          <w:rFonts w:ascii="Arial Narrow" w:eastAsia="Times New Roman" w:hAnsi="Arial Narrow" w:cs="Times New Roman"/>
+          <w:noProof/>
+          <w:color w:val="808080" w:themeColor="background1" w:themeShade="80"/>
+          <w:szCs w:val="23"/>
+        </w:rPr>
+        <w:t>.</w:t>
+      </w:r>
+    </w:p>
+    <w:p>
+      <w:pPr>
+        <w:pStyle w:val="ListParagraph"/>
+        <w:numPr>
+          <w:ilvl w:val="0"/>
+          <w:numId w:val="1"/>
+        </w:numPr>
+        <w:spacing w:after="0" w:line="240" w:lineRule="auto"/>
+        <w:ind w:left="360"/>
+        <w:jc w:val="both"/>
+        <w:rPr>
+          <w:rFonts w:ascii="Arial Narrow" w:eastAsia="Times New Roman" w:hAnsi="Arial Narrow" w:cs="Times New Roman"/>
+          <w:noProof/>
+          <w:color w:val="808080" w:themeColor="background1" w:themeShade="80"/>
+          <w:szCs w:val="23"/>
+        </w:rPr>
+      </w:pPr>
+      <w:r>
+        <w:rPr>
+          <w:rFonts w:ascii="Arial Narrow" w:eastAsia="Times New Roman" w:hAnsi="Arial Narrow" w:cs="Times New Roman"/>
+          <w:b/>
+          <w:noProof/>
+          <w:color w:val="808080" w:themeColor="background1" w:themeShade="80"/>
+          <w:szCs w:val="23"/>
+        </w:rPr>
+        <w:t>F. Zhu</w:t>
+      </w:r>
+      <w:r>
+        <w:rPr>
+          <w:rFonts w:ascii="Arial Narrow" w:eastAsia="Times New Roman" w:hAnsi="Arial Narrow" w:cs="Times New Roman"/>
+          <w:noProof/>
+          <w:color w:val="808080" w:themeColor="background1" w:themeShade="80"/>
+          <w:szCs w:val="23"/>
+        </w:rPr>
+        <w:t xml:space="preserve">, Y. Kong, J. Liang, C. Li, Y. Hu, Y. Zhou, X. Liu, L. Xie, and R. Zhang, Tuning calcite magnesium content by soluble shell matrices: Insights into biomineral impurity control. </w:t>
+      </w:r>
+      <w:r>
+        <w:rPr>
+          <w:rFonts w:ascii="Arial Narrow" w:eastAsia="Times New Roman" w:hAnsi="Arial Narrow" w:cs="Times New Roman"/>
+          <w:b/>
+          <w:i/>
+          <w:noProof/>
+          <w:color w:val="808080" w:themeColor="background1" w:themeShade="80"/>
+          <w:szCs w:val="23"/>
+        </w:rPr>
+        <w:t>Mater. Sci. Eng. C</w:t>
+      </w:r>
+      <w:r>
+        <w:rPr>
+          <w:rFonts w:ascii="Arial Narrow" w:hAnsi="Arial Narrow" w:cs="Times New Roman"/>
+          <w:i/>
+          <w:noProof/>
+          <w:color w:val="808080" w:themeColor="background1" w:themeShade="80"/>
+          <w:szCs w:val="23"/>
+          <w:lang w:eastAsia="ja-JP"/>
+        </w:rPr>
+        <w:t xml:space="preserve"> </w:t>
+      </w:r>
+      <w:r>
+        <w:rPr>
+          <w:rFonts w:ascii="Arial Narrow" w:hAnsi="Arial Narrow" w:cs="Times New Roman"/>
+          <w:noProof/>
+          <w:color w:val="808080" w:themeColor="background1" w:themeShade="80"/>
+          <w:szCs w:val="23"/>
+          <w:lang w:eastAsia="ja-JP"/>
+        </w:rPr>
+        <w:t>(IF = 5.080)</w:t>
+      </w:r>
+      <w:r>
+        <w:rPr>
+          <w:rFonts w:ascii="Arial Narrow" w:eastAsia="Times New Roman" w:hAnsi="Arial Narrow" w:cs="Times New Roman"/>
+          <w:noProof/>
+          <w:color w:val="808080" w:themeColor="background1" w:themeShade="80"/>
+          <w:szCs w:val="23"/>
+        </w:rPr>
+        <w:t>, 2010, 30, p963.</w:t>
+      </w:r>
+    </w:p>
+    <w:p>
+      <w:pPr>
+        <w:rPr>
+          <w:rFonts w:ascii="Arial Narrow" w:eastAsia="Times New Roman" w:hAnsi="Arial Narrow" w:cs="Times New Roman"/>
+          <w:noProof/>
+          <w:color w:val="808080" w:themeColor="background1" w:themeShade="80"/>
+          <w:szCs w:val="23"/>
+        </w:rPr>
+      </w:pPr>
+    </w:p>
+    <w:p>
+      <w:pPr>
+        <w:pStyle w:val="ListParagraph"/>
+        <w:numPr>
+          <w:ilvl w:val="0"/>
+          <w:numId w:val="1"/>
+        </w:numPr>
+        <w:spacing w:after="0" w:line="240" w:lineRule="auto"/>
+        <w:ind w:left="360"/>
+        <w:jc w:val="both"/>
+        <w:rPr>
+          <w:rFonts w:ascii="Arial Narrow" w:eastAsia="Times New Roman" w:hAnsi="Arial Narrow" w:cs="Times New Roman"/>
+          <w:noProof/>
+          <w:color w:val="808080" w:themeColor="background1" w:themeShade="80"/>
+          <w:szCs w:val="23"/>
+        </w:rPr>
+      </w:pPr>
+      <w:r>
+        <w:rPr>
+          <w:rFonts w:ascii="Arial Narrow" w:eastAsia="Times New Roman" w:hAnsi="Arial Narrow" w:cs="Times New Roman"/>
+          <w:noProof/>
+          <w:color w:val="808080" w:themeColor="background1" w:themeShade="80"/>
+          <w:szCs w:val="23"/>
+          <w:lang w:val="en-GB"/>
+        </w:rPr>
+        <w:t xml:space="preserve">A. </w:t>
+      </w:r>
+      <w:r>
+        <w:rPr>
+          <w:rFonts w:ascii="Arial Narrow" w:eastAsia="Times New Roman" w:hAnsi="Arial Narrow" w:cs="Times New Roman" w:hint="eastAsia"/>
+          <w:noProof/>
+          <w:color w:val="808080" w:themeColor="background1" w:themeShade="80"/>
+          <w:szCs w:val="23"/>
+          <w:lang w:val="en-GB" w:eastAsia="zh-CN"/>
+        </w:rPr>
+        <w:t>J</w:t>
+      </w:r>
+      <w:r>
+        <w:rPr>
+          <w:rFonts w:ascii="Arial Narrow" w:eastAsia="Times New Roman" w:hAnsi="Arial Narrow" w:cs="Times New Roman"/>
+          <w:noProof/>
+          <w:color w:val="808080" w:themeColor="background1" w:themeShade="80"/>
+          <w:szCs w:val="23"/>
+          <w:lang w:val="en-GB" w:eastAsia="zh-CN"/>
+        </w:rPr>
+        <w:t>olma</w:t>
+      </w:r>
+      <w:r>
+        <w:rPr>
+          <w:rFonts w:ascii="Arial Narrow" w:eastAsia="Times New Roman" w:hAnsi="Arial Narrow" w:cs="Times New Roman"/>
+          <w:noProof/>
+          <w:color w:val="808080" w:themeColor="background1" w:themeShade="80"/>
+          <w:szCs w:val="23"/>
+          <w:lang w:val="en-GB"/>
+        </w:rPr>
+        <w:t xml:space="preserve">, J. Zhang, E. Mondragon, E. Morgunova, T. Kivioja, </w:t>
+      </w:r>
+      <w:r>
+        <w:rPr>
+          <w:rFonts w:ascii="Arial Narrow" w:eastAsia="Times New Roman" w:hAnsi="Arial Narrow" w:cs="Times New Roman" w:hint="eastAsia"/>
+          <w:noProof/>
+          <w:color w:val="808080" w:themeColor="background1" w:themeShade="80"/>
+          <w:szCs w:val="23"/>
+          <w:lang w:val="en-GB" w:eastAsia="zh-CN"/>
+        </w:rPr>
+        <w:t>K</w:t>
+      </w:r>
+      <w:r>
+        <w:rPr>
+          <w:rFonts w:ascii="Arial Narrow" w:eastAsia="Times New Roman" w:hAnsi="Arial Narrow" w:cs="Times New Roman"/>
+          <w:noProof/>
+          <w:color w:val="808080" w:themeColor="background1" w:themeShade="80"/>
+          <w:szCs w:val="23"/>
+          <w:lang w:val="en-GB" w:eastAsia="zh-CN"/>
+        </w:rPr>
+        <w:t xml:space="preserve">.U. </w:t>
+      </w:r>
+      <w:r>
+        <w:rPr>
+          <w:rFonts w:ascii="Arial Narrow" w:eastAsia="Times New Roman" w:hAnsi="Arial Narrow" w:cs="Times New Roman"/>
+          <w:noProof/>
+          <w:color w:val="808080" w:themeColor="background1" w:themeShade="80"/>
+          <w:szCs w:val="23"/>
+        </w:rPr>
+        <w:t>Laverty</w:t>
+      </w:r>
+      <w:r>
+        <w:rPr>
+          <w:rFonts w:ascii="Arial Narrow" w:eastAsia="Times New Roman" w:hAnsi="Arial Narrow" w:cs="Times New Roman"/>
+          <w:noProof/>
+          <w:color w:val="808080" w:themeColor="background1" w:themeShade="80"/>
+          <w:szCs w:val="23"/>
+        </w:rPr>
+        <w:t>, Y. Yin,</w:t>
+      </w:r>
+      <w:r>
+        <w:rPr>
+          <w:rFonts w:ascii="Arial Narrow" w:eastAsia="Times New Roman" w:hAnsi="Arial Narrow" w:cs="Times New Roman"/>
+          <w:noProof/>
+          <w:color w:val="808080" w:themeColor="background1" w:themeShade="80"/>
+          <w:szCs w:val="23"/>
+          <w:lang w:val="en-GB"/>
+        </w:rPr>
+        <w:t xml:space="preserve"> </w:t>
+      </w:r>
+      <w:r>
+        <w:rPr>
+          <w:rFonts w:ascii="Arial Narrow" w:eastAsia="Times New Roman" w:hAnsi="Arial Narrow" w:cs="Times New Roman"/>
+          <w:b/>
+          <w:bCs/>
+          <w:noProof/>
+          <w:color w:val="808080" w:themeColor="background1" w:themeShade="80"/>
+          <w:szCs w:val="23"/>
+          <w:lang w:val="en-GB"/>
+        </w:rPr>
+        <w:t>F. Zhu</w:t>
+      </w:r>
+      <w:r>
+        <w:rPr>
+          <w:rFonts w:ascii="Arial Narrow" w:eastAsia="Times New Roman" w:hAnsi="Arial Narrow" w:cs="Times New Roman"/>
+          <w:noProof/>
+          <w:color w:val="808080" w:themeColor="background1" w:themeShade="80"/>
+          <w:szCs w:val="23"/>
+          <w:lang w:val="en-GB"/>
+        </w:rPr>
+        <w:t xml:space="preserve">, </w:t>
+      </w:r>
+      <w:r>
+        <w:rPr>
+          <w:rFonts w:ascii="Arial Narrow" w:eastAsia="Times New Roman" w:hAnsi="Arial Narrow" w:cs="Times New Roman"/>
+          <w:noProof/>
+          <w:color w:val="808080" w:themeColor="background1" w:themeShade="80"/>
+          <w:szCs w:val="23"/>
+          <w:lang w:val="en-GB"/>
+        </w:rPr>
+        <w:t xml:space="preserve">G. </w:t>
+      </w:r>
+      <w:r>
+        <w:rPr>
+          <w:rFonts w:ascii="Arial Narrow" w:eastAsia="Times New Roman" w:hAnsi="Arial Narrow" w:cs="Times New Roman"/>
+          <w:noProof/>
+          <w:color w:val="808080" w:themeColor="background1" w:themeShade="80"/>
+          <w:szCs w:val="23"/>
+        </w:rPr>
+        <w:t>Bourenkov</w:t>
+      </w:r>
+      <w:r>
+        <w:rPr>
+          <w:rFonts w:ascii="Arial Narrow" w:eastAsia="Times New Roman" w:hAnsi="Arial Narrow" w:cs="Times New Roman"/>
+          <w:noProof/>
+          <w:color w:val="808080" w:themeColor="background1" w:themeShade="80"/>
+          <w:szCs w:val="23"/>
+          <w:lang w:val="en-GB"/>
+        </w:rPr>
+        <w:t>, Q. Morris, T.R. Hughes, L.J.III Maher, J. Taipale,</w:t>
+      </w:r>
+      <w:r>
+        <w:rPr>
+          <w:rFonts w:ascii="Arial Narrow" w:eastAsia="Times New Roman" w:hAnsi="Arial Narrow" w:cs="Times New Roman"/>
+          <w:noProof/>
+          <w:color w:val="808080" w:themeColor="background1" w:themeShade="80"/>
+          <w:szCs w:val="23"/>
+          <w:lang w:val="en-GB"/>
+        </w:rPr>
+        <w:t xml:space="preserve"> </w:t>
+      </w:r>
+      <w:r>
+        <w:rPr>
+          <w:rFonts w:ascii="Arial Narrow" w:eastAsia="Times New Roman" w:hAnsi="Arial Narrow" w:cs="Times New Roman"/>
+          <w:noProof/>
+          <w:color w:val="808080" w:themeColor="background1" w:themeShade="80"/>
+          <w:szCs w:val="23"/>
+          <w:lang w:val="en-GB"/>
+        </w:rPr>
+        <w:t>Binding specificities of human RNA-binding proteins toward structured and linear RNA sequences</w:t>
+      </w:r>
+      <w:r>
+        <w:rPr>
+          <w:rFonts w:ascii="Arial Narrow" w:eastAsia="Times New Roman" w:hAnsi="Arial Narrow" w:cs="Times New Roman"/>
+          <w:noProof/>
+          <w:color w:val="808080" w:themeColor="background1" w:themeShade="80"/>
+          <w:szCs w:val="23"/>
+          <w:lang w:val="en-GB"/>
+        </w:rPr>
+        <w:t xml:space="preserve">. </w:t>
+      </w:r>
+      <w:r>
+        <w:rPr>
+          <w:rFonts w:ascii="Arial Narrow" w:eastAsia="Times New Roman" w:hAnsi="Arial Narrow" w:cs="Times New Roman"/>
+          <w:b/>
+          <w:bCs/>
+          <w:i/>
+          <w:noProof/>
+          <w:color w:val="808080" w:themeColor="background1" w:themeShade="80"/>
+          <w:szCs w:val="23"/>
+          <w:lang w:val="en-GB"/>
+        </w:rPr>
+        <w:t>Genome Res</w:t>
+      </w:r>
+      <w:r>
+        <w:rPr>
+          <w:rFonts w:ascii="Arial Narrow" w:eastAsia="Times New Roman" w:hAnsi="Arial Narrow" w:cs="Times New Roman"/>
+          <w:noProof/>
+          <w:color w:val="808080" w:themeColor="background1" w:themeShade="80"/>
+          <w:szCs w:val="23"/>
+          <w:lang w:val="en-GB"/>
+        </w:rPr>
+        <w:t xml:space="preserve"> </w:t>
+      </w:r>
+      <w:r>
+        <w:rPr>
+          <w:rFonts w:ascii="Arial Narrow" w:eastAsia="Times New Roman" w:hAnsi="Arial Narrow" w:cs="Times New Roman"/>
+          <w:noProof/>
+          <w:color w:val="808080" w:themeColor="background1" w:themeShade="80"/>
+          <w:szCs w:val="23"/>
+          <w:lang w:val="en-GB"/>
+        </w:rPr>
+        <w:t>2020, 30, p962.</w:t>
+      </w:r>
+    </w:p>
+    <w:p>
+      <w:pPr>
+        <w:pStyle w:val="ListParagraph"/>
+        <w:numPr>
+          <w:ilvl w:val="0"/>
+          <w:numId w:val="1"/>
+        </w:numPr>
+        <w:spacing w:after="0" w:line="240" w:lineRule="auto"/>
+        <w:ind w:left="360"/>
+        <w:jc w:val="both"/>
+        <w:rPr>
+          <w:rFonts w:ascii="Arial Narrow" w:eastAsia="Times New Roman" w:hAnsi="Arial Narrow" w:cs="Times New Roman"/>
+          <w:noProof/>
+          <w:color w:val="808080" w:themeColor="background1" w:themeShade="80"/>
+          <w:szCs w:val="23"/>
+        </w:rPr>
+      </w:pPr>
+      <w:r>
+        <w:rPr>
+          <w:rFonts w:ascii="Arial Narrow" w:eastAsia="Times New Roman" w:hAnsi="Arial Narrow" w:cs="Times New Roman"/>
+          <w:noProof/>
+          <w:color w:val="808080" w:themeColor="background1" w:themeShade="80"/>
+          <w:szCs w:val="23"/>
+          <w:lang w:val="en-GB"/>
+        </w:rPr>
+        <w:t xml:space="preserve">S.O. </w:t>
+      </w:r>
+      <w:r>
+        <w:rPr>
+          <w:rFonts w:ascii="Arial Narrow" w:eastAsia="Times New Roman" w:hAnsi="Arial Narrow" w:cs="Times New Roman"/>
+          <w:noProof/>
+          <w:color w:val="808080" w:themeColor="background1" w:themeShade="80"/>
+          <w:szCs w:val="23"/>
+          <w:lang w:val="en-GB"/>
+        </w:rPr>
+        <w:t xml:space="preserve">Dodonova, </w:t>
+      </w:r>
+      <w:r>
+        <w:rPr>
+          <w:rFonts w:ascii="Arial Narrow" w:eastAsia="Times New Roman" w:hAnsi="Arial Narrow" w:cs="Times New Roman"/>
+          <w:b/>
+          <w:bCs/>
+          <w:noProof/>
+          <w:color w:val="808080" w:themeColor="background1" w:themeShade="80"/>
+          <w:szCs w:val="23"/>
+          <w:lang w:val="en-GB"/>
+        </w:rPr>
+        <w:t>F. Zhu</w:t>
+      </w:r>
+      <w:r>
+        <w:rPr>
+          <w:rFonts w:ascii="Arial Narrow" w:eastAsia="Times New Roman" w:hAnsi="Arial Narrow" w:cs="Times New Roman"/>
+          <w:noProof/>
+          <w:color w:val="808080" w:themeColor="background1" w:themeShade="80"/>
+          <w:szCs w:val="23"/>
+          <w:lang w:val="en-GB"/>
+        </w:rPr>
+        <w:t xml:space="preserve">, </w:t>
+      </w:r>
+      <w:r>
+        <w:rPr>
+          <w:rFonts w:ascii="Arial Narrow" w:eastAsia="Times New Roman" w:hAnsi="Arial Narrow" w:cs="Times New Roman"/>
+          <w:noProof/>
+          <w:color w:val="808080" w:themeColor="background1" w:themeShade="80"/>
+          <w:szCs w:val="23"/>
+          <w:lang w:val="en-GB"/>
+        </w:rPr>
+        <w:t xml:space="preserve">C. </w:t>
+      </w:r>
+      <w:r>
+        <w:rPr>
+          <w:rFonts w:ascii="Arial Narrow" w:eastAsia="Times New Roman" w:hAnsi="Arial Narrow" w:cs="Times New Roman"/>
+          <w:noProof/>
+          <w:color w:val="808080" w:themeColor="background1" w:themeShade="80"/>
+          <w:szCs w:val="23"/>
+          <w:lang w:val="en-GB"/>
+        </w:rPr>
+        <w:t xml:space="preserve">Dienemann, </w:t>
+      </w:r>
+      <w:r>
+        <w:rPr>
+          <w:rFonts w:ascii="Arial Narrow" w:eastAsia="Times New Roman" w:hAnsi="Arial Narrow" w:cs="Times New Roman"/>
+          <w:noProof/>
+          <w:color w:val="808080" w:themeColor="background1" w:themeShade="80"/>
+          <w:szCs w:val="23"/>
+          <w:lang w:val="en-GB"/>
+        </w:rPr>
+        <w:t xml:space="preserve">J. </w:t>
+      </w:r>
+      <w:r>
+        <w:rPr>
+          <w:rFonts w:ascii="Arial Narrow" w:eastAsia="Times New Roman" w:hAnsi="Arial Narrow" w:cs="Times New Roman"/>
+          <w:noProof/>
+          <w:color w:val="808080" w:themeColor="background1" w:themeShade="80"/>
+          <w:szCs w:val="23"/>
+          <w:lang w:val="en-GB"/>
+        </w:rPr>
+        <w:t xml:space="preserve">Taipale, </w:t>
+      </w:r>
+      <w:r>
+        <w:rPr>
+          <w:rFonts w:ascii="Arial Narrow" w:eastAsia="Times New Roman" w:hAnsi="Arial Narrow" w:cs="Times New Roman"/>
+          <w:noProof/>
+          <w:color w:val="808080" w:themeColor="background1" w:themeShade="80"/>
+          <w:szCs w:val="23"/>
+          <w:lang w:val="en-GB"/>
+        </w:rPr>
+        <w:t xml:space="preserve">P. </w:t>
+      </w:r>
+      <w:r>
+        <w:rPr>
+          <w:rFonts w:ascii="Arial Narrow" w:eastAsia="Times New Roman" w:hAnsi="Arial Narrow" w:cs="Times New Roman"/>
+          <w:noProof/>
+          <w:color w:val="808080" w:themeColor="background1" w:themeShade="80"/>
+          <w:szCs w:val="23"/>
+          <w:lang w:val="en-GB"/>
+        </w:rPr>
+        <w:t>Cramer</w:t>
+      </w:r>
+      <w:r>
+        <w:rPr>
+          <w:rFonts w:ascii="Arial Narrow" w:eastAsia="Times New Roman" w:hAnsi="Arial Narrow" w:cs="Times New Roman"/>
+          <w:noProof/>
+          <w:color w:val="808080" w:themeColor="background1" w:themeShade="80"/>
+          <w:szCs w:val="23"/>
+          <w:lang w:val="en-GB"/>
+        </w:rPr>
+        <w:t>,</w:t>
+      </w:r>
+      <w:r>
+        <w:rPr>
+          <w:rFonts w:ascii="Arial Narrow" w:eastAsia="Times New Roman" w:hAnsi="Arial Narrow" w:cs="Times New Roman"/>
+          <w:noProof/>
+          <w:color w:val="808080" w:themeColor="background1" w:themeShade="80"/>
+          <w:szCs w:val="23"/>
+          <w:lang w:val="en-GB"/>
+        </w:rPr>
+        <w:t xml:space="preserve"> Nucleosome-bound SOX2 and SOX11 structures elucidate pioneer factor function. </w:t>
+      </w:r>
+      <w:r>
+        <w:rPr>
+          <w:rFonts w:ascii="Arial Narrow" w:eastAsia="Times New Roman" w:hAnsi="Arial Narrow" w:cs="Times New Roman"/>
+          <w:b/>
+          <w:bCs/>
+          <w:i/>
+          <w:noProof/>
+          <w:color w:val="808080" w:themeColor="background1" w:themeShade="80"/>
+          <w:szCs w:val="23"/>
+          <w:lang w:val="en-GB"/>
+        </w:rPr>
+        <w:t>Nature</w:t>
+      </w:r>
+      <w:r>
+        <w:rPr>
+          <w:rFonts w:ascii="Arial Narrow" w:eastAsia="Times New Roman" w:hAnsi="Arial Narrow" w:cs="Times New Roman"/>
+          <w:noProof/>
+          <w:color w:val="808080" w:themeColor="background1" w:themeShade="80"/>
+          <w:szCs w:val="23"/>
+          <w:lang w:val="en-GB"/>
+        </w:rPr>
+        <w:t xml:space="preserve"> </w:t>
+      </w:r>
+      <w:r>
+        <w:rPr>
+          <w:rFonts w:ascii="Arial Narrow" w:eastAsia="Times New Roman" w:hAnsi="Arial Narrow" w:cs="Times New Roman"/>
+          <w:noProof/>
+          <w:color w:val="808080" w:themeColor="background1" w:themeShade="80"/>
+          <w:szCs w:val="23"/>
+          <w:lang w:val="en-GB"/>
+        </w:rPr>
+        <w:t xml:space="preserve">2020, </w:t>
+      </w:r>
+      <w:r>
+        <w:rPr>
+          <w:rFonts w:ascii="Arial Narrow" w:eastAsia="Times New Roman" w:hAnsi="Arial Narrow" w:cs="Times New Roman"/>
+          <w:bCs/>
+          <w:noProof/>
+          <w:color w:val="808080" w:themeColor="background1" w:themeShade="80"/>
+          <w:szCs w:val="23"/>
+          <w:lang w:val="en-GB"/>
+        </w:rPr>
+        <w:t>580</w:t>
+      </w:r>
+      <w:r>
+        <w:rPr>
+          <w:rFonts w:ascii="Arial Narrow" w:eastAsia="Times New Roman" w:hAnsi="Arial Narrow" w:cs="Times New Roman"/>
+          <w:noProof/>
+          <w:color w:val="808080" w:themeColor="background1" w:themeShade="80"/>
+          <w:szCs w:val="23"/>
+          <w:lang w:val="en-GB"/>
+        </w:rPr>
+        <w:t xml:space="preserve">, </w:t>
+      </w:r>
+      <w:r>
+        <w:rPr>
+          <w:rFonts w:ascii="Arial Narrow" w:eastAsia="Times New Roman" w:hAnsi="Arial Narrow" w:cs="Times New Roman"/>
+          <w:noProof/>
+          <w:color w:val="808080" w:themeColor="background1" w:themeShade="80"/>
+          <w:szCs w:val="23"/>
+          <w:lang w:val="en-GB"/>
+        </w:rPr>
+        <w:t>p</w:t>
+      </w:r>
+      <w:r>
+        <w:rPr>
+          <w:rFonts w:ascii="Arial Narrow" w:eastAsia="Times New Roman" w:hAnsi="Arial Narrow" w:cs="Times New Roman"/>
+          <w:noProof/>
+          <w:color w:val="808080" w:themeColor="background1" w:themeShade="80"/>
+          <w:szCs w:val="23"/>
+          <w:lang w:val="en-GB"/>
+        </w:rPr>
+        <w:t>669</w:t>
+      </w:r>
+      <w:r>
+        <w:rPr>
+          <w:rFonts w:ascii="Arial Narrow" w:eastAsia="Times New Roman" w:hAnsi="Arial Narrow" w:cs="Times New Roman"/>
+          <w:noProof/>
+          <w:color w:val="808080" w:themeColor="background1" w:themeShade="80"/>
+          <w:szCs w:val="23"/>
+          <w:lang w:val="en-GB"/>
+        </w:rPr>
+        <w:t>.</w:t>
+      </w:r>
+    </w:p>
+    <w:p>
+      <w:pPr>
+        <w:pStyle w:val="ListParagraph"/>
+        <w:numPr>
+          <w:ilvl w:val="0"/>
+          <w:numId w:val="1"/>
+        </w:numPr>
+        <w:spacing w:after="0" w:line="240" w:lineRule="auto"/>
+        <w:ind w:left="360"/>
+        <w:jc w:val="both"/>
+        <w:rPr>
+          <w:rFonts w:ascii="Arial Narrow" w:eastAsia="Times New Roman" w:hAnsi="Arial Narrow" w:cs="Times New Roman"/>
+          <w:noProof/>
+          <w:color w:val="808080" w:themeColor="background1" w:themeShade="80"/>
+          <w:szCs w:val="23"/>
+        </w:rPr>
+      </w:pPr>
+      <w:r>
+        <w:rPr>
+          <w:rFonts w:ascii="Arial Narrow" w:eastAsia="Times New Roman" w:hAnsi="Arial Narrow" w:cs="Times New Roman"/>
+          <w:noProof/>
+          <w:color w:val="808080" w:themeColor="background1" w:themeShade="80"/>
+          <w:szCs w:val="23"/>
+        </w:rPr>
+        <w:t xml:space="preserve">B. Wei, A. Jolma, B. Sahu, L.M. Orre, F. Zhong, </w:t>
+      </w:r>
+      <w:r>
+        <w:rPr>
+          <w:rFonts w:ascii="Arial Narrow" w:eastAsia="Times New Roman" w:hAnsi="Arial Narrow" w:cs="Times New Roman"/>
+          <w:b/>
+          <w:noProof/>
+          <w:color w:val="808080" w:themeColor="background1" w:themeShade="80"/>
+          <w:szCs w:val="23"/>
+        </w:rPr>
+        <w:t>F. Zhu</w:t>
+      </w:r>
+      <w:r>
+        <w:rPr>
+          <w:rFonts w:ascii="Arial Narrow" w:eastAsia="Times New Roman" w:hAnsi="Arial Narrow" w:cs="Times New Roman"/>
+          <w:noProof/>
+          <w:color w:val="808080" w:themeColor="background1" w:themeShade="80"/>
+          <w:szCs w:val="23"/>
+        </w:rPr>
+        <w:t xml:space="preserve">, T. Kivioja, I. Sur, J. Lehtio, M. Taipale, J. Taipale, A protein activity assay to measure global transcription factor activity reveals determinants of chromatin accessibility. </w:t>
+      </w:r>
+      <w:r>
+        <w:rPr>
+          <w:rFonts w:ascii="Arial Narrow" w:eastAsia="Times New Roman" w:hAnsi="Arial Narrow" w:cs="Times New Roman"/>
+          <w:b/>
+          <w:bCs/>
+          <w:i/>
+          <w:noProof/>
+          <w:color w:val="808080" w:themeColor="background1" w:themeShade="80"/>
+          <w:szCs w:val="23"/>
+        </w:rPr>
+        <w:t>Nat. Biotechnol</w:t>
+      </w:r>
+      <w:r>
+        <w:rPr>
+          <w:rFonts w:ascii="Arial Narrow" w:eastAsia="Times New Roman" w:hAnsi="Arial Narrow" w:cs="Times New Roman"/>
+          <w:b/>
+          <w:bCs/>
+          <w:noProof/>
+          <w:color w:val="808080" w:themeColor="background1" w:themeShade="80"/>
+          <w:szCs w:val="23"/>
+        </w:rPr>
+        <w:t>.</w:t>
+      </w:r>
+      <w:r>
+        <w:rPr>
+          <w:rFonts w:ascii="Arial Narrow" w:eastAsia="Times New Roman" w:hAnsi="Arial Narrow" w:cs="Times New Roman"/>
+          <w:noProof/>
+          <w:color w:val="808080" w:themeColor="background1" w:themeShade="80"/>
+          <w:szCs w:val="23"/>
+        </w:rPr>
+        <w:t xml:space="preserve"> 2018, 36, p521.</w:t>
+      </w:r>
+    </w:p>
+    <w:p>
+      <w:pPr>
+        <w:pStyle w:val="ListParagraph"/>
+        <w:numPr>
+          <w:ilvl w:val="0"/>
+          <w:numId w:val="1"/>
+        </w:numPr>
+        <w:spacing w:after="0" w:line="240" w:lineRule="auto"/>
+        <w:ind w:left="360"/>
+        <w:jc w:val="both"/>
+        <w:rPr>
+          <w:rFonts w:ascii="Arial Narrow" w:hAnsi="Arial Narrow" w:cs="Times New Roman"/>
+          <w:noProof/>
+          <w:color w:val="808080" w:themeColor="background1" w:themeShade="80"/>
+          <w:szCs w:val="23"/>
+          <w:lang w:eastAsia="ja-JP"/>
+        </w:rPr>
+      </w:pPr>
+      <w:r>
+        <w:rPr>
+          <w:rFonts w:ascii="Arial Narrow" w:eastAsia="Times New Roman" w:hAnsi="Arial Narrow" w:cs="Times New Roman"/>
+          <w:noProof/>
+          <w:color w:val="808080" w:themeColor="background1" w:themeShade="80"/>
+          <w:szCs w:val="23"/>
+        </w:rPr>
+        <w:t xml:space="preserve">E. Morgunova, Y. Yin,  P.K. Das, A. Jolma, </w:t>
+      </w:r>
+      <w:r>
+        <w:rPr>
+          <w:rFonts w:ascii="Arial Narrow" w:eastAsia="Times New Roman" w:hAnsi="Arial Narrow" w:cs="Times New Roman"/>
+          <w:b/>
+          <w:noProof/>
+          <w:color w:val="808080" w:themeColor="background1" w:themeShade="80"/>
+          <w:szCs w:val="23"/>
+        </w:rPr>
+        <w:t>F. Zhu</w:t>
+      </w:r>
+      <w:r>
+        <w:rPr>
+          <w:rFonts w:ascii="Arial Narrow" w:eastAsia="Times New Roman" w:hAnsi="Arial Narrow" w:cs="Times New Roman"/>
+          <w:noProof/>
+          <w:color w:val="808080" w:themeColor="background1" w:themeShade="80"/>
+          <w:szCs w:val="23"/>
+        </w:rPr>
+        <w:t xml:space="preserve">, A. Popov, Y. Xu, L. Nilsson, J. Taipale, Two distinct DNA sequences recognized by transcription factors represent enthalpy and entropy optima. </w:t>
+      </w:r>
+      <w:r>
+        <w:rPr>
+          <w:rFonts w:ascii="Arial Narrow" w:eastAsia="Times New Roman" w:hAnsi="Arial Narrow" w:cs="Times New Roman"/>
+          <w:b/>
+          <w:bCs/>
+          <w:i/>
+          <w:noProof/>
+          <w:color w:val="808080" w:themeColor="background1" w:themeShade="80"/>
+          <w:szCs w:val="23"/>
+        </w:rPr>
+        <w:t>Elife</w:t>
+      </w:r>
+      <w:r>
+        <w:rPr>
+          <w:rFonts w:ascii="Arial Narrow" w:eastAsia="Times New Roman" w:hAnsi="Arial Narrow" w:cs="Times New Roman"/>
+          <w:noProof/>
+          <w:color w:val="808080" w:themeColor="background1" w:themeShade="80"/>
+          <w:szCs w:val="23"/>
+        </w:rPr>
+        <w:t xml:space="preserve"> 2018, </w:t>
+      </w:r>
+      <w:r>
+        <w:rPr>
+          <w:rFonts w:ascii="Arial Narrow" w:hAnsi="Arial Narrow" w:cs="Times New Roman"/>
+          <w:noProof/>
+          <w:color w:val="808080" w:themeColor="background1" w:themeShade="80"/>
+          <w:szCs w:val="23"/>
+          <w:lang w:eastAsia="ja-JP"/>
+        </w:rPr>
+        <w:t>7.</w:t>
+      </w:r>
+    </w:p>
+    <w:p>
+      <w:pPr>
+        <w:pStyle w:val="ListParagraph"/>
+        <w:numPr>
+          <w:ilvl w:val="0"/>
+          <w:numId w:val="1"/>
+        </w:numPr>
+        <w:spacing w:after="0" w:line="240" w:lineRule="auto"/>
+        <w:ind w:left="360"/>
+        <w:jc w:val="both"/>
+        <w:rPr>
+          <w:rFonts w:ascii="Arial Narrow" w:eastAsia="Times New Roman" w:hAnsi="Arial Narrow" w:cs="Times New Roman"/>
+          <w:noProof/>
+          <w:color w:val="808080" w:themeColor="background1" w:themeShade="80"/>
+          <w:szCs w:val="23"/>
+        </w:rPr>
+      </w:pPr>
+      <w:r>
+        <w:rPr>
+          <w:rFonts w:ascii="Arial Narrow" w:eastAsia="Times New Roman" w:hAnsi="Arial Narrow" w:cs="Times New Roman"/>
+          <w:noProof/>
+          <w:color w:val="808080" w:themeColor="background1" w:themeShade="80"/>
+          <w:szCs w:val="23"/>
+        </w:rPr>
+        <w:t xml:space="preserve">J. Su, </w:t>
+      </w:r>
+      <w:r>
+        <w:rPr>
+          <w:rFonts w:ascii="Arial Narrow" w:eastAsia="Times New Roman" w:hAnsi="Arial Narrow" w:cs="Times New Roman"/>
+          <w:b/>
+          <w:noProof/>
+          <w:color w:val="808080" w:themeColor="background1" w:themeShade="80"/>
+          <w:szCs w:val="23"/>
+        </w:rPr>
+        <w:t>F. Zhu</w:t>
+      </w:r>
+      <w:r>
+        <w:rPr>
+          <w:rFonts w:ascii="Arial Narrow" w:eastAsia="Times New Roman" w:hAnsi="Arial Narrow" w:cs="Times New Roman"/>
+          <w:noProof/>
+          <w:color w:val="808080" w:themeColor="background1" w:themeShade="80"/>
+          <w:szCs w:val="23"/>
+        </w:rPr>
+        <w:t xml:space="preserve">, G. Zhang, H. Wang, L. Xie and R. Zhang, Transformation of amorphous calcium carbonate nanoparticles into aragonite controlled by ACCBP. </w:t>
+      </w:r>
+      <w:r>
+        <w:rPr>
+          <w:rFonts w:ascii="Arial Narrow" w:eastAsia="Times New Roman" w:hAnsi="Arial Narrow" w:cs="Times New Roman"/>
+          <w:b/>
+          <w:bCs/>
+          <w:i/>
+          <w:noProof/>
+          <w:color w:val="808080" w:themeColor="background1" w:themeShade="80"/>
+          <w:szCs w:val="23"/>
+        </w:rPr>
+        <w:t>CrystEngComm</w:t>
+      </w:r>
+      <w:r>
+        <w:rPr>
+          <w:rFonts w:ascii="Arial Narrow" w:eastAsia="Times New Roman" w:hAnsi="Arial Narrow" w:cs="Times New Roman"/>
+          <w:i/>
+          <w:noProof/>
+          <w:color w:val="808080" w:themeColor="background1" w:themeShade="80"/>
+          <w:szCs w:val="23"/>
+        </w:rPr>
+        <w:t>,</w:t>
+      </w:r>
+      <w:r>
+        <w:rPr>
+          <w:rFonts w:ascii="Arial Narrow" w:eastAsia="Times New Roman" w:hAnsi="Arial Narrow" w:cs="Times New Roman"/>
+          <w:noProof/>
+          <w:color w:val="808080" w:themeColor="background1" w:themeShade="80"/>
+          <w:szCs w:val="23"/>
+        </w:rPr>
+        <w:t xml:space="preserve"> 2016, 18, p2125.</w:t>
+      </w:r>
+    </w:p>
+    <w:p>
+      <w:pPr>
+        <w:pStyle w:val="ListParagraph"/>
+        <w:numPr>
+          <w:ilvl w:val="0"/>
+          <w:numId w:val="1"/>
+        </w:numPr>
+        <w:spacing w:after="0" w:line="240" w:lineRule="auto"/>
+        <w:ind w:left="360"/>
+        <w:jc w:val="both"/>
+        <w:rPr>
+          <w:rFonts w:ascii="Arial Narrow" w:eastAsia="Times New Roman" w:hAnsi="Arial Narrow" w:cs="Times New Roman"/>
+          <w:noProof/>
+          <w:color w:val="808080" w:themeColor="background1" w:themeShade="80"/>
+          <w:szCs w:val="23"/>
+          <w:lang w:eastAsia="ja-JP"/>
+        </w:rPr>
+      </w:pPr>
+      <w:r>
+        <w:rPr>
+          <w:rFonts w:ascii="Arial Narrow" w:eastAsia="Times New Roman" w:hAnsi="Arial Narrow" w:cs="Times New Roman"/>
+          <w:noProof/>
+          <w:color w:val="808080" w:themeColor="background1" w:themeShade="80"/>
+          <w:szCs w:val="23"/>
+          <w:lang w:eastAsia="ja-JP"/>
+        </w:rPr>
+        <w:t>T.</w:t>
+      </w:r>
+      <w:r>
+        <w:rPr>
+          <w:rFonts w:ascii="Arial Narrow" w:eastAsia="Times New Roman" w:hAnsi="Arial Narrow" w:cs="Times New Roman"/>
+          <w:noProof/>
+          <w:color w:val="808080" w:themeColor="background1" w:themeShade="80"/>
+          <w:szCs w:val="23"/>
+          <w:lang w:val="sv-SE" w:eastAsia="ja-JP"/>
+        </w:rPr>
+        <w:t xml:space="preserve"> Nishimura,</w:t>
+      </w:r>
+      <w:r>
+        <w:rPr>
+          <w:rFonts w:ascii="Arial Narrow" w:eastAsia="Times New Roman" w:hAnsi="Arial Narrow" w:cs="Times New Roman"/>
+          <w:b/>
+          <w:noProof/>
+          <w:color w:val="808080" w:themeColor="background1" w:themeShade="80"/>
+          <w:szCs w:val="23"/>
+          <w:lang w:val="sv-SE" w:eastAsia="ja-JP"/>
+        </w:rPr>
+        <w:t xml:space="preserve"> </w:t>
+      </w:r>
+      <w:r>
+        <w:rPr>
+          <w:rFonts w:ascii="Arial Narrow" w:eastAsia="Times New Roman" w:hAnsi="Arial Narrow" w:cs="Times New Roman"/>
+          <w:b/>
+          <w:noProof/>
+          <w:color w:val="808080" w:themeColor="background1" w:themeShade="80"/>
+          <w:szCs w:val="23"/>
+          <w:lang w:eastAsia="ja-JP"/>
+        </w:rPr>
+        <w:t>F. Zhu</w:t>
+      </w:r>
+      <w:r>
+        <w:rPr>
+          <w:rFonts w:ascii="Arial Narrow" w:eastAsia="Times New Roman" w:hAnsi="Arial Narrow" w:cs="Times New Roman"/>
+          <w:noProof/>
+          <w:color w:val="808080" w:themeColor="background1" w:themeShade="80"/>
+          <w:szCs w:val="23"/>
+          <w:lang w:eastAsia="ja-JP"/>
+        </w:rPr>
+        <w:t xml:space="preserve">, H. Tomono, H. Nada, T. Kato, </w:t>
+      </w:r>
+      <w:r>
+        <w:rPr>
+          <w:rFonts w:ascii="Arial Narrow" w:hAnsi="Arial Narrow" w:cs="Times New Roman"/>
+          <w:noProof/>
+          <w:color w:val="808080" w:themeColor="background1" w:themeShade="80"/>
+          <w:szCs w:val="23"/>
+          <w:lang w:eastAsia="ja-JP"/>
+        </w:rPr>
+        <w:t>バイオミネラリゼーションに学ぶ有機／無機複合体の設計と合成：高分子およびマグネシウムイオンによる炭酸カルシウムのモルホ</w:t>
+      </w:r>
+      <w:r>
+        <w:rPr>
+          <w:rFonts w:ascii="Arial Narrow" w:hAnsi="Arial Narrow" w:cs="Times New Roman"/>
+          <w:noProof/>
+          <w:color w:val="808080" w:themeColor="background1" w:themeShade="80"/>
+          <w:szCs w:val="23"/>
+          <w:lang w:eastAsia="ja-JP"/>
+        </w:rPr>
+        <w:lastRenderedPageBreak/>
+        <w:t>ロジー制御</w:t>
+      </w:r>
+      <w:r>
+        <w:rPr>
+          <w:rFonts w:ascii="Arial Narrow" w:hAnsi="Arial Narrow" w:cs="Times New Roman"/>
+          <w:noProof/>
+          <w:color w:val="808080" w:themeColor="background1" w:themeShade="80"/>
+          <w:szCs w:val="23"/>
+          <w:lang w:eastAsia="ja-JP"/>
+        </w:rPr>
+        <w:t xml:space="preserve">, </w:t>
+      </w:r>
+      <w:r>
+        <w:rPr>
+          <w:rFonts w:ascii="Arial Narrow" w:hAnsi="Arial Narrow" w:cs="Times New Roman"/>
+          <w:b/>
+          <w:bCs/>
+          <w:noProof/>
+          <w:color w:val="808080" w:themeColor="background1" w:themeShade="80"/>
+          <w:szCs w:val="23"/>
+          <w:lang w:eastAsia="ja-JP"/>
+        </w:rPr>
+        <w:t>オレオサイエンス</w:t>
+      </w:r>
+      <w:r>
+        <w:rPr>
+          <w:rFonts w:ascii="Arial Narrow" w:eastAsia="Times New Roman" w:hAnsi="Arial Narrow" w:cs="Times New Roman"/>
+          <w:noProof/>
+          <w:color w:val="808080" w:themeColor="background1" w:themeShade="80"/>
+          <w:szCs w:val="23"/>
+          <w:lang w:eastAsia="ja-JP"/>
+        </w:rPr>
+        <w:t>, 2014, 14, p417.</w:t>
+      </w:r>
+    </w:p>
+    <w:p>
+      <w:pPr>
+        <w:pStyle w:val="ListParagraph"/>
+        <w:numPr>
+          <w:ilvl w:val="0"/>
+          <w:numId w:val="1"/>
+        </w:numPr>
+        <w:spacing w:after="0" w:line="240" w:lineRule="auto"/>
+        <w:ind w:left="360"/>
+        <w:jc w:val="both"/>
+        <w:rPr>
+          <w:rFonts w:ascii="Arial Narrow" w:eastAsia="Times New Roman" w:hAnsi="Arial Narrow" w:cs="Times New Roman"/>
+          <w:noProof/>
+          <w:color w:val="808080" w:themeColor="background1" w:themeShade="80"/>
+          <w:szCs w:val="23"/>
+        </w:rPr>
+      </w:pPr>
+      <w:r>
+        <w:rPr>
+          <w:rFonts w:ascii="Arial Narrow" w:eastAsia="Times New Roman" w:hAnsi="Arial Narrow" w:cs="Times New Roman"/>
+          <w:noProof/>
+          <w:color w:val="808080" w:themeColor="background1" w:themeShade="80"/>
+          <w:szCs w:val="23"/>
+        </w:rPr>
+        <w:t>H</w:t>
+      </w:r>
+      <w:r>
+        <w:rPr>
+          <w:rFonts w:ascii="Arial Narrow" w:hAnsi="Arial Narrow" w:cs="Times New Roman"/>
+          <w:noProof/>
+          <w:color w:val="808080" w:themeColor="background1" w:themeShade="80"/>
+          <w:szCs w:val="23"/>
+          <w:lang w:eastAsia="ja-JP"/>
+        </w:rPr>
+        <w:t>.</w:t>
+      </w:r>
+      <w:r>
+        <w:rPr>
+          <w:rFonts w:ascii="Arial Narrow" w:eastAsia="Times New Roman" w:hAnsi="Arial Narrow" w:cs="Times New Roman"/>
+          <w:noProof/>
+          <w:color w:val="808080" w:themeColor="background1" w:themeShade="80"/>
+          <w:szCs w:val="23"/>
+        </w:rPr>
+        <w:t xml:space="preserve"> Tomono, H</w:t>
+      </w:r>
+      <w:r>
+        <w:rPr>
+          <w:rFonts w:ascii="Arial Narrow" w:hAnsi="Arial Narrow" w:cs="Times New Roman"/>
+          <w:noProof/>
+          <w:color w:val="808080" w:themeColor="background1" w:themeShade="80"/>
+          <w:szCs w:val="23"/>
+          <w:lang w:eastAsia="ja-JP"/>
+        </w:rPr>
+        <w:t>.</w:t>
+      </w:r>
+      <w:r>
+        <w:rPr>
+          <w:rFonts w:ascii="Arial Narrow" w:eastAsia="Times New Roman" w:hAnsi="Arial Narrow" w:cs="Times New Roman"/>
+          <w:noProof/>
+          <w:color w:val="808080" w:themeColor="background1" w:themeShade="80"/>
+          <w:szCs w:val="23"/>
+        </w:rPr>
+        <w:t xml:space="preserve"> Nada, </w:t>
+      </w:r>
+      <w:r>
+        <w:rPr>
+          <w:rFonts w:ascii="Arial Narrow" w:eastAsia="Times New Roman" w:hAnsi="Arial Narrow" w:cs="Times New Roman"/>
+          <w:b/>
+          <w:noProof/>
+          <w:color w:val="808080" w:themeColor="background1" w:themeShade="80"/>
+          <w:szCs w:val="23"/>
+        </w:rPr>
+        <w:t>F</w:t>
+      </w:r>
+      <w:r>
+        <w:rPr>
+          <w:rFonts w:ascii="Arial Narrow" w:hAnsi="Arial Narrow" w:cs="Times New Roman"/>
+          <w:b/>
+          <w:noProof/>
+          <w:color w:val="808080" w:themeColor="background1" w:themeShade="80"/>
+          <w:szCs w:val="23"/>
+          <w:lang w:eastAsia="ja-JP"/>
+        </w:rPr>
+        <w:t>.</w:t>
+      </w:r>
+      <w:r>
+        <w:rPr>
+          <w:rFonts w:ascii="Arial Narrow" w:eastAsia="Times New Roman" w:hAnsi="Arial Narrow" w:cs="Times New Roman"/>
+          <w:b/>
+          <w:noProof/>
+          <w:color w:val="808080" w:themeColor="background1" w:themeShade="80"/>
+          <w:szCs w:val="23"/>
+        </w:rPr>
+        <w:t xml:space="preserve"> Zhu</w:t>
+      </w:r>
+      <w:r>
+        <w:rPr>
+          <w:rFonts w:ascii="Arial Narrow" w:eastAsia="Times New Roman" w:hAnsi="Arial Narrow" w:cs="Times New Roman"/>
+          <w:noProof/>
+          <w:color w:val="808080" w:themeColor="background1" w:themeShade="80"/>
+          <w:szCs w:val="23"/>
+        </w:rPr>
+        <w:t>, T</w:t>
+      </w:r>
+      <w:r>
+        <w:rPr>
+          <w:rFonts w:ascii="Arial Narrow" w:hAnsi="Arial Narrow" w:cs="Times New Roman"/>
+          <w:noProof/>
+          <w:color w:val="808080" w:themeColor="background1" w:themeShade="80"/>
+          <w:szCs w:val="23"/>
+          <w:lang w:eastAsia="ja-JP"/>
+        </w:rPr>
+        <w:t>.</w:t>
+      </w:r>
+      <w:r>
+        <w:rPr>
+          <w:rFonts w:ascii="Arial Narrow" w:eastAsia="Times New Roman" w:hAnsi="Arial Narrow" w:cs="Times New Roman"/>
+          <w:noProof/>
+          <w:color w:val="808080" w:themeColor="background1" w:themeShade="80"/>
+          <w:szCs w:val="23"/>
+        </w:rPr>
+        <w:t xml:space="preserve"> Sakamoto, T</w:t>
+      </w:r>
+      <w:r>
+        <w:rPr>
+          <w:rFonts w:ascii="Arial Narrow" w:hAnsi="Arial Narrow" w:cs="Times New Roman"/>
+          <w:noProof/>
+          <w:color w:val="808080" w:themeColor="background1" w:themeShade="80"/>
+          <w:szCs w:val="23"/>
+          <w:lang w:eastAsia="ja-JP"/>
+        </w:rPr>
+        <w:t>.</w:t>
+      </w:r>
+      <w:r>
+        <w:rPr>
+          <w:rFonts w:ascii="Arial Narrow" w:eastAsia="Times New Roman" w:hAnsi="Arial Narrow" w:cs="Times New Roman"/>
+          <w:noProof/>
+          <w:color w:val="808080" w:themeColor="background1" w:themeShade="80"/>
+          <w:szCs w:val="23"/>
+        </w:rPr>
+        <w:t xml:space="preserve"> Nishimura, </w:t>
+      </w:r>
+      <w:r>
+        <w:rPr>
+          <w:rFonts w:ascii="Arial Narrow" w:hAnsi="Arial Narrow" w:cs="Times New Roman"/>
+          <w:noProof/>
+          <w:color w:val="808080" w:themeColor="background1" w:themeShade="80"/>
+          <w:szCs w:val="23"/>
+          <w:lang w:eastAsia="ja-JP"/>
+        </w:rPr>
+        <w:t xml:space="preserve">and </w:t>
+      </w:r>
+      <w:r>
+        <w:rPr>
+          <w:rFonts w:ascii="Arial Narrow" w:eastAsia="Times New Roman" w:hAnsi="Arial Narrow" w:cs="Times New Roman"/>
+          <w:noProof/>
+          <w:color w:val="808080" w:themeColor="background1" w:themeShade="80"/>
+          <w:szCs w:val="23"/>
+        </w:rPr>
+        <w:t>T</w:t>
+      </w:r>
+      <w:r>
+        <w:rPr>
+          <w:rFonts w:ascii="Arial Narrow" w:hAnsi="Arial Narrow" w:cs="Times New Roman"/>
+          <w:noProof/>
+          <w:color w:val="808080" w:themeColor="background1" w:themeShade="80"/>
+          <w:szCs w:val="23"/>
+          <w:lang w:eastAsia="ja-JP"/>
+        </w:rPr>
+        <w:t>.</w:t>
+      </w:r>
+      <w:r>
+        <w:rPr>
+          <w:rFonts w:ascii="Arial Narrow" w:eastAsia="Times New Roman" w:hAnsi="Arial Narrow" w:cs="Times New Roman"/>
+          <w:noProof/>
+          <w:color w:val="808080" w:themeColor="background1" w:themeShade="80"/>
+          <w:szCs w:val="23"/>
+        </w:rPr>
+        <w:t xml:space="preserve"> Kato,</w:t>
+      </w:r>
+      <w:r>
+        <w:rPr>
+          <w:rFonts w:ascii="Arial Narrow" w:hAnsi="Arial Narrow" w:cs="Times New Roman"/>
+          <w:noProof/>
+          <w:color w:val="808080" w:themeColor="background1" w:themeShade="80"/>
+          <w:szCs w:val="23"/>
+          <w:lang w:eastAsia="ja-JP"/>
+        </w:rPr>
+        <w:t xml:space="preserve"> </w:t>
+      </w:r>
+      <w:r>
+        <w:rPr>
+          <w:rFonts w:ascii="Arial Narrow" w:eastAsia="Times New Roman" w:hAnsi="Arial Narrow" w:cs="Times New Roman"/>
+          <w:noProof/>
+          <w:color w:val="808080" w:themeColor="background1" w:themeShade="80"/>
+          <w:szCs w:val="23"/>
+        </w:rPr>
+        <w:t>Effects of magnesium ions and water molecules on the structure of amorphous calcium carbonate: a molecular dynamics study</w:t>
+      </w:r>
+      <w:r>
+        <w:rPr>
+          <w:rFonts w:ascii="Arial Narrow" w:hAnsi="Arial Narrow" w:cs="Times New Roman"/>
+          <w:noProof/>
+          <w:color w:val="808080" w:themeColor="background1" w:themeShade="80"/>
+          <w:szCs w:val="23"/>
+          <w:lang w:eastAsia="ja-JP"/>
+        </w:rPr>
+        <w:t xml:space="preserve">. </w:t>
+      </w:r>
+      <w:r>
+        <w:rPr>
+          <w:rFonts w:ascii="Arial Narrow" w:eastAsia="Times New Roman" w:hAnsi="Arial Narrow" w:cs="Times New Roman"/>
+          <w:b/>
+          <w:bCs/>
+          <w:i/>
+          <w:noProof/>
+          <w:color w:val="808080" w:themeColor="background1" w:themeShade="80"/>
+          <w:szCs w:val="23"/>
+        </w:rPr>
+        <w:t>J</w:t>
+      </w:r>
+      <w:r>
+        <w:rPr>
+          <w:rFonts w:ascii="Arial Narrow" w:hAnsi="Arial Narrow" w:cs="Times New Roman"/>
+          <w:b/>
+          <w:bCs/>
+          <w:i/>
+          <w:noProof/>
+          <w:color w:val="808080" w:themeColor="background1" w:themeShade="80"/>
+          <w:szCs w:val="23"/>
+          <w:lang w:eastAsia="ja-JP"/>
+        </w:rPr>
+        <w:t xml:space="preserve">. </w:t>
+      </w:r>
+      <w:r>
+        <w:rPr>
+          <w:rFonts w:ascii="Arial Narrow" w:eastAsia="Times New Roman" w:hAnsi="Arial Narrow" w:cs="Times New Roman"/>
+          <w:b/>
+          <w:bCs/>
+          <w:i/>
+          <w:noProof/>
+          <w:color w:val="808080" w:themeColor="background1" w:themeShade="80"/>
+          <w:szCs w:val="23"/>
+        </w:rPr>
+        <w:t>Phys</w:t>
+      </w:r>
+      <w:r>
+        <w:rPr>
+          <w:rFonts w:ascii="Arial Narrow" w:hAnsi="Arial Narrow" w:cs="Times New Roman"/>
+          <w:b/>
+          <w:bCs/>
+          <w:i/>
+          <w:noProof/>
+          <w:color w:val="808080" w:themeColor="background1" w:themeShade="80"/>
+          <w:szCs w:val="23"/>
+          <w:lang w:eastAsia="ja-JP"/>
+        </w:rPr>
+        <w:t>.</w:t>
+      </w:r>
+      <w:r>
+        <w:rPr>
+          <w:rFonts w:ascii="Arial Narrow" w:eastAsia="Times New Roman" w:hAnsi="Arial Narrow" w:cs="Times New Roman"/>
+          <w:b/>
+          <w:bCs/>
+          <w:i/>
+          <w:noProof/>
+          <w:color w:val="808080" w:themeColor="background1" w:themeShade="80"/>
+          <w:szCs w:val="23"/>
+        </w:rPr>
+        <w:t xml:space="preserve"> Chem</w:t>
+      </w:r>
+      <w:r>
+        <w:rPr>
+          <w:rFonts w:ascii="Arial Narrow" w:hAnsi="Arial Narrow" w:cs="Times New Roman"/>
+          <w:b/>
+          <w:bCs/>
+          <w:i/>
+          <w:noProof/>
+          <w:color w:val="808080" w:themeColor="background1" w:themeShade="80"/>
+          <w:szCs w:val="23"/>
+          <w:lang w:eastAsia="ja-JP"/>
+        </w:rPr>
+        <w:t>.</w:t>
+      </w:r>
+      <w:r>
+        <w:rPr>
+          <w:rFonts w:ascii="Arial Narrow" w:eastAsia="Times New Roman" w:hAnsi="Arial Narrow" w:cs="Times New Roman"/>
+          <w:b/>
+          <w:bCs/>
+          <w:i/>
+          <w:noProof/>
+          <w:color w:val="808080" w:themeColor="background1" w:themeShade="80"/>
+          <w:szCs w:val="23"/>
+        </w:rPr>
+        <w:t xml:space="preserve"> B</w:t>
+      </w:r>
+      <w:r>
+        <w:rPr>
+          <w:rFonts w:ascii="Arial Narrow" w:hAnsi="Arial Narrow" w:cs="Times New Roman"/>
+          <w:noProof/>
+          <w:color w:val="808080" w:themeColor="background1" w:themeShade="80"/>
+          <w:szCs w:val="23"/>
+          <w:lang w:eastAsia="ja-JP"/>
+        </w:rPr>
+        <w:t>, 2013</w:t>
+      </w:r>
+      <w:r>
+        <w:rPr>
+          <w:rFonts w:ascii="Arial Narrow" w:eastAsia="Times New Roman" w:hAnsi="Arial Narrow" w:cs="Times New Roman"/>
+          <w:noProof/>
+          <w:color w:val="808080" w:themeColor="background1" w:themeShade="80"/>
+          <w:szCs w:val="23"/>
+        </w:rPr>
+        <w:t xml:space="preserve">, </w:t>
+      </w:r>
+      <w:r>
+        <w:rPr>
+          <w:rFonts w:ascii="Arial Narrow" w:hAnsi="Arial Narrow" w:cs="Times New Roman"/>
+          <w:noProof/>
+          <w:color w:val="808080" w:themeColor="background1" w:themeShade="80"/>
+          <w:szCs w:val="23"/>
+          <w:lang w:eastAsia="ja-JP"/>
+        </w:rPr>
+        <w:t>117,</w:t>
+      </w:r>
+      <w:r>
+        <w:rPr>
+          <w:rFonts w:ascii="Arial Narrow" w:eastAsia="Times New Roman" w:hAnsi="Arial Narrow" w:cs="Times New Roman"/>
+          <w:noProof/>
+          <w:color w:val="808080" w:themeColor="background1" w:themeShade="80"/>
+          <w:szCs w:val="23"/>
+        </w:rPr>
+        <w:t xml:space="preserve"> </w:t>
+      </w:r>
+      <w:r>
+        <w:rPr>
+          <w:rFonts w:ascii="Arial Narrow" w:hAnsi="Arial Narrow" w:cs="Times New Roman"/>
+          <w:noProof/>
+          <w:color w:val="808080" w:themeColor="background1" w:themeShade="80"/>
+          <w:szCs w:val="23"/>
+          <w:lang w:eastAsia="ja-JP"/>
+        </w:rPr>
+        <w:t>p14849.</w:t>
+      </w:r>
+    </w:p>
+    <w:p>
+      <w:pPr>
+        <w:pStyle w:val="ListParagraph"/>
+        <w:numPr>
+          <w:ilvl w:val="0"/>
+          <w:numId w:val="1"/>
+        </w:numPr>
+        <w:spacing w:after="0" w:line="240" w:lineRule="auto"/>
+        <w:ind w:left="360"/>
+        <w:jc w:val="both"/>
+        <w:rPr>
+          <w:rFonts w:ascii="Arial Narrow" w:eastAsia="Times New Roman" w:hAnsi="Arial Narrow" w:cs="Times New Roman"/>
+          <w:noProof/>
+          <w:color w:val="808080" w:themeColor="background1" w:themeShade="80"/>
+          <w:szCs w:val="23"/>
+        </w:rPr>
+      </w:pPr>
+      <w:r>
+        <w:rPr>
+          <w:rFonts w:ascii="Arial Narrow" w:eastAsia="Times New Roman" w:hAnsi="Arial Narrow" w:cs="Times New Roman"/>
+          <w:noProof/>
+          <w:color w:val="808080" w:themeColor="background1" w:themeShade="80"/>
+          <w:szCs w:val="23"/>
+        </w:rPr>
+        <w:t xml:space="preserve">Y. Lin, W. Zhang, </w:t>
+      </w:r>
+      <w:r>
+        <w:rPr>
+          <w:rFonts w:ascii="Arial Narrow" w:eastAsia="Times New Roman" w:hAnsi="Arial Narrow" w:cs="Times New Roman"/>
+          <w:b/>
+          <w:noProof/>
+          <w:color w:val="808080" w:themeColor="background1" w:themeShade="80"/>
+          <w:szCs w:val="23"/>
+        </w:rPr>
+        <w:t>F. Zhu</w:t>
+      </w:r>
+      <w:r>
+        <w:rPr>
+          <w:rFonts w:ascii="Arial Narrow" w:eastAsia="Times New Roman" w:hAnsi="Arial Narrow" w:cs="Times New Roman"/>
+          <w:noProof/>
+          <w:color w:val="808080" w:themeColor="background1" w:themeShade="80"/>
+          <w:szCs w:val="23"/>
+        </w:rPr>
+        <w:t xml:space="preserve">, J. Su, D. Fang, Y. Yang, G. Zhang, L. Xie, R. Zhang, and H. Wang, Subcellular localization of N-deoxyribosyltransferase in Lactobacillus fermentum: cell surface association of an intracellular nucleotide metabolic enzyme. </w:t>
+      </w:r>
+      <w:r>
+        <w:rPr>
+          <w:rFonts w:ascii="Arial Narrow" w:eastAsia="Times New Roman" w:hAnsi="Arial Narrow" w:cs="Times New Roman"/>
+          <w:b/>
+          <w:bCs/>
+          <w:i/>
+          <w:noProof/>
+          <w:color w:val="808080" w:themeColor="background1" w:themeShade="80"/>
+          <w:szCs w:val="23"/>
+        </w:rPr>
+        <w:t>FEMS Microbiol. Lett.</w:t>
+      </w:r>
+      <w:r>
+        <w:rPr>
+          <w:rFonts w:ascii="Arial Narrow" w:eastAsia="Times New Roman" w:hAnsi="Arial Narrow" w:cs="Times New Roman"/>
+          <w:noProof/>
+          <w:color w:val="808080" w:themeColor="background1" w:themeShade="80"/>
+          <w:szCs w:val="23"/>
+        </w:rPr>
+        <w:t>, 2011, 323, p132.</w:t>
+      </w:r>
+    </w:p>
+    <w:p>
+      <w:pPr>
+        <w:pStyle w:val="ListParagraph"/>
+        <w:numPr>
+          <w:ilvl w:val="0"/>
+          <w:numId w:val="1"/>
+        </w:numPr>
+        <w:spacing w:after="0" w:line="240" w:lineRule="auto"/>
+        <w:ind w:left="360"/>
+        <w:jc w:val="both"/>
+        <w:rPr>
+          <w:rFonts w:ascii="Arial Narrow" w:eastAsia="Times New Roman" w:hAnsi="Arial Narrow" w:cs="Times New Roman"/>
+          <w:noProof/>
+          <w:color w:val="808080" w:themeColor="background1" w:themeShade="80"/>
+          <w:szCs w:val="23"/>
+        </w:rPr>
+      </w:pPr>
+      <w:r>
+        <w:rPr>
+          <w:rFonts w:ascii="Arial Narrow" w:eastAsia="Times New Roman" w:hAnsi="Arial Narrow" w:cs="Times New Roman"/>
+          <w:noProof/>
+          <w:color w:val="808080" w:themeColor="background1" w:themeShade="80"/>
+          <w:szCs w:val="23"/>
+        </w:rPr>
+        <w:t xml:space="preserve">L. Xie, </w:t>
+      </w:r>
+      <w:r>
+        <w:rPr>
+          <w:rFonts w:ascii="Arial Narrow" w:eastAsia="Times New Roman" w:hAnsi="Arial Narrow" w:cs="Times New Roman"/>
+          <w:b/>
+          <w:noProof/>
+          <w:color w:val="808080" w:themeColor="background1" w:themeShade="80"/>
+          <w:szCs w:val="23"/>
+        </w:rPr>
+        <w:t>F. Zhu</w:t>
+      </w:r>
+      <w:r>
+        <w:rPr>
+          <w:rFonts w:ascii="Arial Narrow" w:eastAsia="Times New Roman" w:hAnsi="Arial Narrow" w:cs="Times New Roman"/>
+          <w:noProof/>
+          <w:color w:val="808080" w:themeColor="background1" w:themeShade="80"/>
+          <w:szCs w:val="23"/>
+        </w:rPr>
+        <w:t xml:space="preserve">, Y. Zhou, C. Yang, and R. Zhang, Molecular approaches to understand biomineralization of shell nacreous layer. </w:t>
+      </w:r>
+      <w:r>
+        <w:rPr>
+          <w:rFonts w:ascii="Arial Narrow" w:eastAsia="Times New Roman" w:hAnsi="Arial Narrow" w:cs="Times New Roman"/>
+          <w:b/>
+          <w:bCs/>
+          <w:i/>
+          <w:noProof/>
+          <w:color w:val="808080" w:themeColor="background1" w:themeShade="80"/>
+          <w:szCs w:val="23"/>
+        </w:rPr>
+        <w:t>Prog. Mol. Subcell. Biol.</w:t>
+      </w:r>
+      <w:r>
+        <w:rPr>
+          <w:rFonts w:ascii="Arial Narrow" w:eastAsia="Times New Roman" w:hAnsi="Arial Narrow" w:cs="Times New Roman"/>
+          <w:noProof/>
+          <w:color w:val="808080" w:themeColor="background1" w:themeShade="80"/>
+          <w:szCs w:val="23"/>
+        </w:rPr>
+        <w:t>, 2011, 52, p331.</w:t>
+      </w:r>
+    </w:p>
+    <w:p>
+      <w:pPr>
+        <w:pStyle w:val="ListParagraph"/>
+        <w:numPr>
+          <w:ilvl w:val="0"/>
+          <w:numId w:val="1"/>
+        </w:numPr>
+        <w:spacing w:after="0" w:line="240" w:lineRule="auto"/>
+        <w:ind w:left="360"/>
+        <w:jc w:val="both"/>
+        <w:rPr>
+          <w:rFonts w:ascii="Arial Narrow" w:eastAsia="Times New Roman" w:hAnsi="Arial Narrow" w:cs="Times New Roman"/>
+          <w:noProof/>
+          <w:color w:val="808080" w:themeColor="background1" w:themeShade="80"/>
+          <w:szCs w:val="23"/>
+        </w:rPr>
+      </w:pPr>
+      <w:r>
+        <w:rPr>
+          <w:rFonts w:ascii="Arial Narrow" w:eastAsia="Times New Roman" w:hAnsi="Arial Narrow" w:cs="Times New Roman"/>
+          <w:noProof/>
+          <w:color w:val="808080" w:themeColor="background1" w:themeShade="80"/>
+          <w:szCs w:val="23"/>
+        </w:rPr>
+        <w:t xml:space="preserve">Y. Zhou, Z. He, C. Li, L. Xiang, </w:t>
+      </w:r>
+      <w:r>
+        <w:rPr>
+          <w:rFonts w:ascii="Arial Narrow" w:eastAsia="Times New Roman" w:hAnsi="Arial Narrow" w:cs="Times New Roman"/>
+          <w:b/>
+          <w:noProof/>
+          <w:color w:val="808080" w:themeColor="background1" w:themeShade="80"/>
+          <w:szCs w:val="23"/>
+        </w:rPr>
+        <w:t>F. Zhu</w:t>
+      </w:r>
+      <w:r>
+        <w:rPr>
+          <w:rFonts w:ascii="Arial Narrow" w:eastAsia="Times New Roman" w:hAnsi="Arial Narrow" w:cs="Times New Roman"/>
+          <w:noProof/>
+          <w:color w:val="808080" w:themeColor="background1" w:themeShade="80"/>
+          <w:szCs w:val="23"/>
+        </w:rPr>
+        <w:t xml:space="preserve">, G. Zhang, L. Xie, and R. Zhang, Correlations among mRNA expression levels of Engrailed, BMP2 and Smad3 in mantle cells of pearl oyster Pinctada </w:t>
+      </w:r>
+      <w:r>
+        <w:rPr>
+          <w:rFonts w:ascii="Arial Narrow" w:hAnsi="Arial Narrow" w:cs="Times New Roman"/>
+          <w:noProof/>
+          <w:color w:val="808080" w:themeColor="background1" w:themeShade="80"/>
+          <w:szCs w:val="23"/>
+          <w:lang w:eastAsia="ja-JP"/>
+        </w:rPr>
+        <w:t>f</w:t>
+      </w:r>
+      <w:r>
+        <w:rPr>
+          <w:rFonts w:ascii="Arial Narrow" w:eastAsia="Times New Roman" w:hAnsi="Arial Narrow" w:cs="Times New Roman"/>
+          <w:noProof/>
+          <w:color w:val="808080" w:themeColor="background1" w:themeShade="80"/>
+          <w:szCs w:val="23"/>
+        </w:rPr>
+        <w:t xml:space="preserve">ucata. </w:t>
+      </w:r>
+      <w:r>
+        <w:rPr>
+          <w:rFonts w:ascii="Arial Narrow" w:eastAsia="Times New Roman" w:hAnsi="Arial Narrow" w:cs="Times New Roman"/>
+          <w:b/>
+          <w:bCs/>
+          <w:i/>
+          <w:noProof/>
+          <w:color w:val="808080" w:themeColor="background1" w:themeShade="80"/>
+          <w:szCs w:val="23"/>
+        </w:rPr>
+        <w:t>Prog. Biochem. Biophys.</w:t>
+      </w:r>
+      <w:r>
+        <w:rPr>
+          <w:rFonts w:ascii="Arial Narrow" w:eastAsia="Times New Roman" w:hAnsi="Arial Narrow" w:cs="Times New Roman"/>
+          <w:noProof/>
+          <w:color w:val="808080" w:themeColor="background1" w:themeShade="80"/>
+          <w:szCs w:val="23"/>
+        </w:rPr>
+        <w:t>, 2010, 37, p737.</w:t>
+      </w:r>
+    </w:p>
+    <w:p>
+      <w:pPr>
+        <w:pStyle w:val="ListParagraph"/>
+        <w:numPr>
+          <w:ilvl w:val="0"/>
+          <w:numId w:val="1"/>
+        </w:numPr>
+        <w:spacing w:after="0" w:line="240" w:lineRule="auto"/>
+        <w:ind w:left="360"/>
+        <w:jc w:val="both"/>
+        <w:rPr>
+          <w:rFonts w:ascii="Arial Narrow" w:eastAsia="Times New Roman" w:hAnsi="Arial Narrow" w:cs="Times New Roman"/>
+          <w:noProof/>
+          <w:color w:val="808080" w:themeColor="background1" w:themeShade="80"/>
+          <w:szCs w:val="23"/>
+        </w:rPr>
+      </w:pPr>
+      <w:r>
+        <w:rPr>
+          <w:rFonts w:ascii="Arial Narrow" w:eastAsia="Times New Roman" w:hAnsi="Arial Narrow" w:cs="Times New Roman"/>
+          <w:noProof/>
+          <w:color w:val="808080" w:themeColor="background1" w:themeShade="80"/>
+          <w:szCs w:val="23"/>
+        </w:rPr>
+        <w:t xml:space="preserve">C. Li, J. Huang, S. Li, W. Fan, Y. Hu, Q. Wang, </w:t>
+      </w:r>
+      <w:r>
+        <w:rPr>
+          <w:rFonts w:ascii="Arial Narrow" w:eastAsia="Times New Roman" w:hAnsi="Arial Narrow" w:cs="Times New Roman"/>
+          <w:b/>
+          <w:noProof/>
+          <w:color w:val="808080" w:themeColor="background1" w:themeShade="80"/>
+          <w:szCs w:val="23"/>
+        </w:rPr>
+        <w:t>F. Zhu</w:t>
+      </w:r>
+      <w:r>
+        <w:rPr>
+          <w:rFonts w:ascii="Arial Narrow" w:eastAsia="Times New Roman" w:hAnsi="Arial Narrow" w:cs="Times New Roman"/>
+          <w:noProof/>
+          <w:color w:val="808080" w:themeColor="background1" w:themeShade="80"/>
+          <w:szCs w:val="23"/>
+        </w:rPr>
+        <w:t xml:space="preserve">, L. Xie, and R. Zhang, Cloning, characterization and immunolocalization of two subunits of calcineurin from pearl oyster (Pinctada fucata). </w:t>
+      </w:r>
+      <w:r>
+        <w:rPr>
+          <w:rFonts w:ascii="Arial Narrow" w:eastAsia="Times New Roman" w:hAnsi="Arial Narrow" w:cs="Times New Roman"/>
+          <w:b/>
+          <w:bCs/>
+          <w:i/>
+          <w:noProof/>
+          <w:color w:val="808080" w:themeColor="background1" w:themeShade="80"/>
+          <w:szCs w:val="23"/>
+        </w:rPr>
+        <w:t>Comp. Biochem. Physiol. B: Biochem. Mol. Biol.</w:t>
+      </w:r>
+      <w:r>
+        <w:rPr>
+          <w:rFonts w:ascii="Arial Narrow" w:eastAsia="Times New Roman" w:hAnsi="Arial Narrow" w:cs="Times New Roman"/>
+          <w:noProof/>
+          <w:color w:val="808080" w:themeColor="background1" w:themeShade="80"/>
+          <w:szCs w:val="23"/>
+        </w:rPr>
+        <w:t>, 2009, 153, p43.</w:t>
+      </w:r>
+    </w:p>
+    <w:p>
+      <w:pPr>
+        <w:pStyle w:val="ListParagraph"/>
+        <w:numPr>
+          <w:ilvl w:val="0"/>
+          <w:numId w:val="1"/>
+        </w:numPr>
+        <w:tabs>
+          <w:tab w:val="left" w:pos="1418"/>
+        </w:tabs>
+        <w:spacing w:before="4" w:after="0" w:line="240" w:lineRule="auto"/>
+        <w:ind w:left="360"/>
+        <w:jc w:val="both"/>
+        <w:rPr>
+          <w:rFonts w:ascii="Arial Narrow" w:hAnsi="Arial Narrow" w:cs="Times New Roman"/>
+          <w:color w:val="808080" w:themeColor="background1" w:themeShade="80"/>
+          <w:sz w:val="23"/>
+          <w:szCs w:val="23"/>
+          <w:lang w:eastAsia="ja-JP"/>
+        </w:rPr>
+      </w:pPr>
+      <w:r>
+        <w:rPr>
+          <w:rFonts w:ascii="Arial Narrow" w:eastAsia="Times New Roman" w:hAnsi="Arial Narrow" w:cs="Times New Roman"/>
+          <w:noProof/>
+          <w:color w:val="808080" w:themeColor="background1" w:themeShade="80"/>
+          <w:szCs w:val="23"/>
+        </w:rPr>
+        <w:t xml:space="preserve">Y. Kong, G. Jing, Z. Yan, C. Li, N. Gong, </w:t>
+      </w:r>
+      <w:r>
+        <w:rPr>
+          <w:rFonts w:ascii="Arial Narrow" w:eastAsia="Times New Roman" w:hAnsi="Arial Narrow" w:cs="Times New Roman"/>
+          <w:b/>
+          <w:noProof/>
+          <w:color w:val="808080" w:themeColor="background1" w:themeShade="80"/>
+          <w:szCs w:val="23"/>
+        </w:rPr>
+        <w:t>F. Zhu</w:t>
+      </w:r>
+      <w:r>
+        <w:rPr>
+          <w:rFonts w:ascii="Arial Narrow" w:eastAsia="Times New Roman" w:hAnsi="Arial Narrow" w:cs="Times New Roman"/>
+          <w:noProof/>
+          <w:color w:val="808080" w:themeColor="background1" w:themeShade="80"/>
+          <w:szCs w:val="23"/>
+        </w:rPr>
+        <w:t xml:space="preserve">, D. Li, Y. Zhang, G. Zheng, H. Wang, L. Xie, and R. Zhang, Cloning and characterization of Prisilkin-39, a novel matrix protein serving a dual role in the prismatic layer formation from the oyster pinctada fucata. </w:t>
+      </w:r>
+      <w:r>
+        <w:rPr>
+          <w:rFonts w:ascii="Arial Narrow" w:eastAsia="Times New Roman" w:hAnsi="Arial Narrow" w:cs="Times New Roman"/>
+          <w:b/>
+          <w:bCs/>
+          <w:i/>
+          <w:noProof/>
+          <w:color w:val="808080" w:themeColor="background1" w:themeShade="80"/>
+          <w:szCs w:val="23"/>
+        </w:rPr>
+        <w:t>J. Biol. Chem.</w:t>
+      </w:r>
+      <w:r>
+        <w:rPr>
+          <w:rFonts w:ascii="Arial Narrow" w:eastAsia="Times New Roman" w:hAnsi="Arial Narrow" w:cs="Times New Roman"/>
+          <w:noProof/>
+          <w:color w:val="808080" w:themeColor="background1" w:themeShade="80"/>
+          <w:szCs w:val="23"/>
+        </w:rPr>
+        <w:t>, 2009, 284, p10841.</w:t>
+      </w:r>
+    </w:p>
+    <w:p>
+      <w:pPr>
+        <w:shd w:val="clear" w:color="auto" w:fill="FFFFFF"/>
+        <w:spacing w:line="360" w:lineRule="atLeast"/>
+        <w:jc w:val="both"/>
+        <w:rPr>
+          <w:rFonts w:ascii="Times New Roman" w:eastAsia="Times New Roman" w:hAnsi="Times New Roman" w:cs="Times New Roman"/>
+          <w:color w:val="333333"/>
+        </w:rPr>
+      </w:pPr>
+    </w:p>
+    <w:p>
+      <w:pPr>
+        <w:shd w:val="clear" w:color="auto" w:fill="FFFFFF"/>
+        <w:spacing w:line="360" w:lineRule="atLeast"/>
+        <w:jc w:val="both"/>
+        <w:rPr>
+          <w:rFonts w:ascii="Times New Roman" w:eastAsia="Times New Roman" w:hAnsi="Times New Roman" w:cs="Times New Roman"/>
+          <w:color w:val="333333"/>
+        </w:rPr>
+      </w:pPr>
+      <w:r>
+        <w:rPr>
+          <w:rFonts w:ascii="Times New Roman" w:eastAsia="Times New Roman" w:hAnsi="Times New Roman" w:cs="Times New Roman"/>
+          <w:color w:val="333333"/>
+        </w:rPr>
+        <w:t>  </w:t>
+      </w:r>
+    </w:p>
+    <w:p>
+      <w:pPr>
+        <w:jc w:val="both"/>
+        <w:rPr>
+          <w:rFonts w:ascii="SimSun" w:eastAsia="SimSun" w:hAnsi="SimSun" w:cs="Times New Roman"/>
+          <w:b/>
+          <w:bCs/>
+          <w:color w:val="0070C0"/>
+          <w:sz w:val="27"/>
+          <w:szCs w:val="27"/>
+        </w:rPr>
+      </w:pPr>
+      <w:r>
+        <w:rPr>
+          <w:rFonts w:ascii="SimSun" w:eastAsia="SimSun" w:hAnsi="SimSun" w:cs="Times New Roman" w:hint="eastAsia"/>
+          <w:b/>
+          <w:bCs/>
+          <w:color w:val="0070C0"/>
+          <w:sz w:val="27"/>
+          <w:szCs w:val="27"/>
+        </w:rPr>
+        <w:t>实验室成员：</w:t>
+      </w:r>
+    </w:p>
+    <w:p>
+      <w:pPr>
+        <w:shd w:val="clear" w:color="auto" w:fill="FFFFFF"/>
+        <w:jc w:val="both"/>
+        <w:rPr>
+          <w:rFonts w:ascii="SimSun" w:eastAsia="SimSun" w:hAnsi="SimSun" w:cs="Times New Roman"/>
+          <w:color w:val="333333"/>
+        </w:rPr>
+      </w:pPr>
+      <w:r>
+        <w:rPr>
+          <w:rFonts w:ascii="SimSun" w:eastAsia="SimSun" w:hAnsi="SimSun" w:cs="Times New Roman" w:hint="eastAsia"/>
+          <w:color w:val="333333"/>
+        </w:rPr>
+        <w:t>温</w:t>
+      </w:r>
+      <w:r>
+        <w:rPr>
+          <w:rFonts w:ascii="SimSun" w:eastAsia="SimSun" w:hAnsi="SimSun" w:cs="Times New Roman" w:hint="eastAsia"/>
+          <w:color w:val="333333"/>
+        </w:rPr>
+        <w:t>陈</w:t>
+      </w:r>
+      <w:r>
+        <w:rPr>
+          <w:rFonts w:ascii="SimSun" w:eastAsia="SimSun" w:hAnsi="SimSun" w:cs="Times New Roman" w:hint="eastAsia"/>
+          <w:color w:val="333333"/>
+        </w:rPr>
+        <w:t>金</w:t>
+      </w:r>
+      <w:r>
+        <w:rPr>
+          <w:rFonts w:ascii="SimSun" w:eastAsia="SimSun" w:hAnsi="SimSun" w:cs="Times New Roman" w:hint="eastAsia"/>
+          <w:color w:val="333333"/>
+        </w:rPr>
+        <w:t>（科研助理）</w:t>
+      </w:r>
+    </w:p>
+    <w:p>
+      <w:pPr>
+        <w:shd w:val="clear" w:color="auto" w:fill="FFFFFF"/>
+        <w:jc w:val="both"/>
+        <w:rPr>
+          <w:rFonts w:ascii="SimSun" w:eastAsia="SimSun" w:hAnsi="SimSun" w:cs="Times New Roman"/>
+          <w:color w:val="333333"/>
+        </w:rPr>
+      </w:pPr>
+      <w:r>
+        <w:rPr>
+          <w:rFonts w:ascii="SimSun" w:eastAsia="SimSun" w:hAnsi="SimSun" w:cs="Times New Roman" w:hint="eastAsia"/>
+          <w:color w:val="333333"/>
+        </w:rPr>
+        <w:t>马娜娜</w:t>
+      </w:r>
+      <w:r>
+        <w:rPr>
+          <w:rFonts w:ascii="SimSun" w:eastAsia="SimSun" w:hAnsi="SimSun" w:cs="Times New Roman" w:hint="eastAsia"/>
+          <w:color w:val="333333"/>
+        </w:rPr>
+        <w:t>（</w:t>
+      </w:r>
+      <w:r>
+        <w:rPr>
+          <w:rFonts w:ascii="SimSun" w:eastAsia="SimSun" w:hAnsi="SimSun" w:cs="Times New Roman" w:hint="eastAsia"/>
+          <w:color w:val="333333"/>
+        </w:rPr>
+        <w:t>2</w:t>
+      </w:r>
+      <w:r>
+        <w:rPr>
+          <w:rFonts w:ascii="SimSun" w:eastAsia="SimSun" w:hAnsi="SimSun" w:cs="Times New Roman"/>
+          <w:color w:val="333333"/>
+        </w:rPr>
+        <w:t>020</w:t>
+      </w:r>
+      <w:r>
+        <w:rPr>
+          <w:rFonts w:ascii="SimSun" w:eastAsia="SimSun" w:hAnsi="SimSun" w:cs="Times New Roman" w:hint="eastAsia"/>
+          <w:color w:val="333333"/>
+        </w:rPr>
+        <w:t>级博士研究生</w:t>
+      </w:r>
+      <w:r>
+        <w:rPr>
+          <w:rFonts w:ascii="SimSun" w:eastAsia="SimSun" w:hAnsi="SimSun" w:cs="Times New Roman" w:hint="eastAsia"/>
+          <w:color w:val="333333"/>
+        </w:rPr>
+        <w:t>）</w:t>
+      </w:r>
+    </w:p>
+    <w:p>
+      <w:pPr>
+        <w:shd w:val="clear" w:color="auto" w:fill="FFFFFF"/>
+        <w:jc w:val="both"/>
+        <w:rPr>
+          <w:rFonts w:ascii="SimSun" w:eastAsia="SimSun" w:hAnsi="SimSun" w:cs="Times New Roman"/>
+          <w:color w:val="333333"/>
+        </w:rPr>
+      </w:pPr>
+      <w:r>
+        <w:rPr>
+          <w:rFonts w:ascii="SimSun" w:eastAsia="SimSun" w:hAnsi="SimSun" w:cs="Times New Roman" w:hint="eastAsia"/>
+          <w:color w:val="333333"/>
+        </w:rPr>
+        <w:t>袁振</w:t>
+      </w:r>
+      <w:r>
+        <w:rPr>
+          <w:rFonts w:ascii="SimSun" w:eastAsia="SimSun" w:hAnsi="SimSun" w:cs="Times New Roman" w:hint="eastAsia"/>
+          <w:color w:val="333333"/>
+        </w:rPr>
+        <w:t>（</w:t>
+      </w:r>
+      <w:r>
+        <w:rPr>
+          <w:rFonts w:ascii="SimSun" w:eastAsia="SimSun" w:hAnsi="SimSun" w:cs="Times New Roman"/>
+          <w:color w:val="333333"/>
+        </w:rPr>
+        <w:t>20</w:t>
+      </w:r>
+      <w:r>
+        <w:rPr>
+          <w:rFonts w:ascii="SimSun" w:eastAsia="SimSun" w:hAnsi="SimSun" w:cs="Times New Roman"/>
+          <w:color w:val="333333"/>
+        </w:rPr>
+        <w:t>20</w:t>
+      </w:r>
+      <w:r>
+        <w:rPr>
+          <w:rFonts w:ascii="SimSun" w:eastAsia="SimSun" w:hAnsi="SimSun" w:cs="Times New Roman" w:hint="eastAsia"/>
+          <w:color w:val="333333"/>
+        </w:rPr>
+        <w:t>级硕士研究生）</w:t>
+      </w:r>
+    </w:p>
+    <w:p>
+      <w:pPr>
+        <w:shd w:val="clear" w:color="auto" w:fill="FFFFFF"/>
+        <w:jc w:val="both"/>
+        <w:rPr>
+          <w:rFonts w:ascii="SimSun" w:eastAsia="SimSun" w:hAnsi="SimSun" w:cs="Times New Roman"/>
+          <w:color w:val="333333"/>
+        </w:rPr>
+      </w:pPr>
+      <w:r>
+        <w:rPr>
+          <w:rFonts w:ascii="SimSun" w:eastAsia="SimSun" w:hAnsi="SimSun" w:cs="Times New Roman" w:hint="eastAsia"/>
+          <w:color w:val="333333"/>
+        </w:rPr>
+        <w:t>李甜</w:t>
+      </w:r>
+      <w:r>
+        <w:rPr>
+          <w:rFonts w:ascii="SimSun" w:eastAsia="SimSun" w:hAnsi="SimSun" w:cs="Times New Roman" w:hint="eastAsia"/>
+          <w:color w:val="333333"/>
+        </w:rPr>
+        <w:t>（</w:t>
+      </w:r>
+      <w:r>
+        <w:rPr>
+          <w:rFonts w:ascii="SimSun" w:eastAsia="SimSun" w:hAnsi="SimSun" w:cs="Times New Roman"/>
+          <w:color w:val="333333"/>
+        </w:rPr>
+        <w:t>20</w:t>
+      </w:r>
+      <w:r>
+        <w:rPr>
+          <w:rFonts w:ascii="SimSun" w:eastAsia="SimSun" w:hAnsi="SimSun" w:cs="Times New Roman"/>
+          <w:color w:val="333333"/>
+        </w:rPr>
+        <w:t>20</w:t>
+      </w:r>
+      <w:r>
+        <w:rPr>
+          <w:rFonts w:ascii="SimSun" w:eastAsia="SimSun" w:hAnsi="SimSun" w:cs="Times New Roman" w:hint="eastAsia"/>
+          <w:color w:val="333333"/>
+        </w:rPr>
+        <w:t>级硕士研究生）</w:t>
+      </w:r>
       <w:bookmarkStart w:id="0" w:name="_GoBack"/>
       <w:bookmarkEnd w:id="0"/>
     </w:p>
+    <w:p/>
     <w:sectPr>
       <w:pgSz w:w="11900" w:h="16840"/>
       <w:pgMar w:top="1440" w:right="1440" w:bottom="1440" w:left="1440" w:header="708" w:footer="708" w:gutter="0"/>
@@ -66,6 +3538,127 @@
     </w:sectPr>
   </w:body>
 </w:document>
+</file>
+
+<file path=word/numbering.xml><?xml version="1.0" encoding="utf-8"?>
+<w:numbering xmlns:wpc="http://schemas.microsoft.com/office/word/2010/wordprocessingCanvas" xmlns:cx="http://schemas.microsoft.com/office/drawing/2014/chartex" xmlns:cx1="http://schemas.microsoft.com/office/drawing/2015/9/8/chartex" xmlns:cx2="http://schemas.microsoft.com/office/drawing/2015/10/21/chartex" xmlns:cx3="http://schemas.microsoft.com/office/drawing/2016/5/9/chartex" xmlns:cx4="http://schemas.microsoft.com/office/drawing/2016/5/10/chartex" xmlns:cx5="http://schemas.microsoft.com/office/drawing/2016/5/11/chartex" xmlns:cx6="http://schemas.microsoft.com/office/drawing/2016/5/12/chartex" xmlns:cx7="http://schemas.microsoft.com/office/drawing/2016/5/13/chartex" xmlns:cx8="http://schemas.microsoft.com/office/drawing/2016/5/14/chartex" xmlns:mc="http://schemas.openxmlformats.org/markup-compatibility/2006" xmlns:aink="http://schemas.microsoft.com/office/drawing/2016/ink" xmlns:am3d="http://schemas.microsoft.com/office/drawing/2017/model3d" xmlns:o="urn:schemas-microsoft-com:office:office" xmlns:r="http://schemas.openxmlformats.org/officeDocument/2006/relationships" xmlns:m="http://schemas.openxmlformats.org/officeDocument/2006/math" xmlns:v="urn:schemas-microsoft-com:vml" xmlns:wp14="http://schemas.microsoft.com/office/word/2010/wordprocessingDrawing" xmlns:wp="http://schemas.openxmlformats.org/drawingml/2006/wordprocessingDrawing" xmlns:w10="urn:schemas-microsoft-com:office:word" xmlns:w="http://schemas.openxmlformats.org/wordprocessingml/2006/main" xmlns:w14="http://schemas.microsoft.com/office/word/2010/wordml" xmlns:w15="http://schemas.microsoft.com/office/word/2012/wordml" xmlns:w16cex="http://schemas.microsoft.com/office/word/2018/wordml/cex" xmlns:w16cid="http://schemas.microsoft.com/office/word/2016/wordml/cid" xmlns:w16="http://schemas.microsoft.com/office/word/2018/wordml" xmlns:w16se="http://schemas.microsoft.com/office/word/2015/wordml/symex" xmlns:wpg="http://schemas.microsoft.com/office/word/2010/wordprocessingGroup" xmlns:wpi="http://schemas.microsoft.com/office/word/2010/wordprocessingInk" xmlns:wne="http://schemas.microsoft.com/office/word/2006/wordml" xmlns:wps="http://schemas.microsoft.com/office/word/2010/wordprocessingShape" mc:Ignorable="w14 w15 w16se w16cid w16 w16cex wp14">
+  <w:abstractNum w:abstractNumId="0" w15:restartNumberingAfterBreak="0">
+    <w:nsid w:val="30F022B7"/>
+    <w:multiLevelType w:val="hybridMultilevel"/>
+    <w:tmpl w:val="3D540AF8"/>
+    <w:lvl w:ilvl="0" w:tplc="04090001">
+      <w:start w:val="1"/>
+      <w:numFmt w:val="bullet"/>
+      <w:lvlText w:val=""/>
+      <w:lvlJc w:val="left"/>
+      <w:pPr>
+        <w:ind w:left="720" w:hanging="360"/>
+      </w:pPr>
+      <w:rPr>
+        <w:rFonts w:ascii="Symbol" w:hAnsi="Symbol" w:hint="default"/>
+      </w:rPr>
+    </w:lvl>
+    <w:lvl w:ilvl="1" w:tplc="04090003" w:tentative="1">
+      <w:start w:val="1"/>
+      <w:numFmt w:val="bullet"/>
+      <w:lvlText w:val="o"/>
+      <w:lvlJc w:val="left"/>
+      <w:pPr>
+        <w:ind w:left="1440" w:hanging="360"/>
+      </w:pPr>
+      <w:rPr>
+        <w:rFonts w:ascii="Courier New" w:hAnsi="Courier New" w:cs="Courier New" w:hint="default"/>
+      </w:rPr>
+    </w:lvl>
+    <w:lvl w:ilvl="2" w:tplc="04090005" w:tentative="1">
+      <w:start w:val="1"/>
+      <w:numFmt w:val="bullet"/>
+      <w:lvlText w:val=""/>
+      <w:lvlJc w:val="left"/>
+      <w:pPr>
+        <w:ind w:left="2160" w:hanging="360"/>
+      </w:pPr>
+      <w:rPr>
+        <w:rFonts w:ascii="Wingdings" w:hAnsi="Wingdings" w:hint="default"/>
+      </w:rPr>
+    </w:lvl>
+    <w:lvl w:ilvl="3" w:tplc="04090001" w:tentative="1">
+      <w:start w:val="1"/>
+      <w:numFmt w:val="bullet"/>
+      <w:lvlText w:val=""/>
+      <w:lvlJc w:val="left"/>
+      <w:pPr>
+        <w:ind w:left="2880" w:hanging="360"/>
+      </w:pPr>
+      <w:rPr>
+        <w:rFonts w:ascii="Symbol" w:hAnsi="Symbol" w:hint="default"/>
+      </w:rPr>
+    </w:lvl>
+    <w:lvl w:ilvl="4" w:tplc="04090003" w:tentative="1">
+      <w:start w:val="1"/>
+      <w:numFmt w:val="bullet"/>
+      <w:lvlText w:val="o"/>
+      <w:lvlJc w:val="left"/>
+      <w:pPr>
+        <w:ind w:left="3600" w:hanging="360"/>
+      </w:pPr>
+      <w:rPr>
+        <w:rFonts w:ascii="Courier New" w:hAnsi="Courier New" w:cs="Courier New" w:hint="default"/>
+      </w:rPr>
+    </w:lvl>
+    <w:lvl w:ilvl="5" w:tplc="04090005" w:tentative="1">
+      <w:start w:val="1"/>
+      <w:numFmt w:val="bullet"/>
+      <w:lvlText w:val=""/>
+      <w:lvlJc w:val="left"/>
+      <w:pPr>
+        <w:ind w:left="4320" w:hanging="360"/>
+      </w:pPr>
+      <w:rPr>
+        <w:rFonts w:ascii="Wingdings" w:hAnsi="Wingdings" w:hint="default"/>
+      </w:rPr>
+    </w:lvl>
+    <w:lvl w:ilvl="6" w:tplc="04090001" w:tentative="1">
+      <w:start w:val="1"/>
+      <w:numFmt w:val="bullet"/>
+      <w:lvlText w:val=""/>
+      <w:lvlJc w:val="left"/>
+      <w:pPr>
+        <w:ind w:left="5040" w:hanging="360"/>
+      </w:pPr>
+      <w:rPr>
+        <w:rFonts w:ascii="Symbol" w:hAnsi="Symbol" w:hint="default"/>
+      </w:rPr>
+    </w:lvl>
+    <w:lvl w:ilvl="7" w:tplc="04090003" w:tentative="1">
+      <w:start w:val="1"/>
+      <w:numFmt w:val="bullet"/>
+      <w:lvlText w:val="o"/>
+      <w:lvlJc w:val="left"/>
+      <w:pPr>
+        <w:ind w:left="5760" w:hanging="360"/>
+      </w:pPr>
+      <w:rPr>
+        <w:rFonts w:ascii="Courier New" w:hAnsi="Courier New" w:cs="Courier New" w:hint="default"/>
+      </w:rPr>
+    </w:lvl>
+    <w:lvl w:ilvl="8" w:tplc="04090005" w:tentative="1">
+      <w:start w:val="1"/>
+      <w:numFmt w:val="bullet"/>
+      <w:lvlText w:val=""/>
+      <w:lvlJc w:val="left"/>
+      <w:pPr>
+        <w:ind w:left="6480" w:hanging="360"/>
+      </w:pPr>
+      <w:rPr>
+        <w:rFonts w:ascii="Wingdings" w:hAnsi="Wingdings" w:hint="default"/>
+      </w:rPr>
+    </w:lvl>
+  </w:abstractNum>
+  <w:num w:numId="1">
+    <w:abstractNumId w:val="0"/>
+  </w:num>
+</w:numbering>
 </file>
 
 <file path=word/styles.xml><?xml version="1.0" encoding="utf-8"?>
@@ -490,6 +4083,126 @@
     <w:semiHidden/>
     <w:unhideWhenUsed/>
   </w:style>
+  <w:style w:type="paragraph" w:customStyle="1" w:styleId="p">
+    <w:name w:val="p"/>
+    <w:basedOn w:val="Normal"/>
+    <w:rsid w:val="007C74BE"/>
+    <w:pPr>
+      <w:spacing w:before="100" w:beforeAutospacing="1" w:after="100" w:afterAutospacing="1"/>
+    </w:pPr>
+    <w:rPr>
+      <w:rFonts w:ascii="Times New Roman" w:eastAsia="Times New Roman" w:hAnsi="Times New Roman" w:cs="Times New Roman"/>
+    </w:rPr>
+  </w:style>
+  <w:style w:type="character" w:customStyle="1" w:styleId="15">
+    <w:name w:val="15"/>
+    <w:basedOn w:val="DefaultParagraphFont"/>
+    <w:rsid w:val="007C74BE"/>
+  </w:style>
+  <w:style w:type="paragraph" w:styleId="NormalWeb">
+    <w:name w:val="Normal (Web)"/>
+    <w:basedOn w:val="Normal"/>
+    <w:uiPriority w:val="99"/>
+    <w:semiHidden/>
+    <w:unhideWhenUsed/>
+    <w:rsid w:val="007C74BE"/>
+    <w:pPr>
+      <w:spacing w:before="100" w:beforeAutospacing="1" w:after="100" w:afterAutospacing="1"/>
+    </w:pPr>
+    <w:rPr>
+      <w:rFonts w:ascii="Times New Roman" w:eastAsia="Times New Roman" w:hAnsi="Times New Roman" w:cs="Times New Roman"/>
+    </w:rPr>
+  </w:style>
+  <w:style w:type="paragraph" w:customStyle="1" w:styleId="16">
+    <w:name w:val="16"/>
+    <w:basedOn w:val="Normal"/>
+    <w:rsid w:val="007C74BE"/>
+    <w:pPr>
+      <w:spacing w:before="100" w:beforeAutospacing="1" w:after="100" w:afterAutospacing="1"/>
+    </w:pPr>
+    <w:rPr>
+      <w:rFonts w:ascii="Times New Roman" w:eastAsia="Times New Roman" w:hAnsi="Times New Roman" w:cs="Times New Roman"/>
+    </w:rPr>
+  </w:style>
+  <w:style w:type="character" w:styleId="Emphasis">
+    <w:name w:val="Emphasis"/>
+    <w:basedOn w:val="DefaultParagraphFont"/>
+    <w:uiPriority w:val="20"/>
+    <w:qFormat/>
+    <w:rsid w:val="007C74BE"/>
+    <w:rPr>
+      <w:i/>
+      <w:iCs/>
+    </w:rPr>
+  </w:style>
+  <w:style w:type="paragraph" w:styleId="BalloonText">
+    <w:name w:val="Balloon Text"/>
+    <w:basedOn w:val="Normal"/>
+    <w:link w:val="BalloonTextChar"/>
+    <w:uiPriority w:val="99"/>
+    <w:semiHidden/>
+    <w:unhideWhenUsed/>
+    <w:rsid w:val="008A726A"/>
+    <w:rPr>
+      <w:rFonts w:ascii="Times New Roman" w:hAnsi="Times New Roman" w:cs="Times New Roman"/>
+      <w:sz w:val="18"/>
+      <w:szCs w:val="18"/>
+    </w:rPr>
+  </w:style>
+  <w:style w:type="character" w:customStyle="1" w:styleId="BalloonTextChar">
+    <w:name w:val="Balloon Text Char"/>
+    <w:basedOn w:val="DefaultParagraphFont"/>
+    <w:link w:val="BalloonText"/>
+    <w:uiPriority w:val="99"/>
+    <w:semiHidden/>
+    <w:rsid w:val="008A726A"/>
+    <w:rPr>
+      <w:rFonts w:ascii="Times New Roman" w:hAnsi="Times New Roman" w:cs="Times New Roman"/>
+      <w:sz w:val="18"/>
+      <w:szCs w:val="18"/>
+    </w:rPr>
+  </w:style>
+  <w:style w:type="paragraph" w:styleId="ListParagraph">
+    <w:name w:val="List Paragraph"/>
+    <w:basedOn w:val="Normal"/>
+    <w:uiPriority w:val="34"/>
+    <w:qFormat/>
+    <w:rsid w:val="000575C7"/>
+    <w:pPr>
+      <w:widowControl w:val="0"/>
+      <w:spacing w:after="200" w:line="276" w:lineRule="auto"/>
+      <w:ind w:left="720"/>
+      <w:contextualSpacing/>
+    </w:pPr>
+    <w:rPr>
+      <w:sz w:val="22"/>
+      <w:szCs w:val="22"/>
+      <w:lang w:val="en-US" w:eastAsia="en-US"/>
+    </w:rPr>
+  </w:style>
+  <w:style w:type="character" w:styleId="Hyperlink">
+    <w:name w:val="Hyperlink"/>
+    <w:basedOn w:val="DefaultParagraphFont"/>
+    <w:uiPriority w:val="99"/>
+    <w:unhideWhenUsed/>
+    <w:rsid w:val="000575C7"/>
+    <w:rPr>
+      <w:color w:val="0563C1" w:themeColor="hyperlink"/>
+      <w:u w:val="single"/>
+    </w:rPr>
+  </w:style>
+  <w:style w:type="character" w:styleId="UnresolvedMention">
+    <w:name w:val="Unresolved Mention"/>
+    <w:basedOn w:val="DefaultParagraphFont"/>
+    <w:uiPriority w:val="99"/>
+    <w:semiHidden/>
+    <w:unhideWhenUsed/>
+    <w:rsid w:val="000575C7"/>
+    <w:rPr>
+      <w:color w:val="605E5C"/>
+      <w:shd w:val="clear" w:color="auto" w:fill="E1DFDD"/>
+    </w:rPr>
+  </w:style>
 </w:styles>
 </file>
 
